--- a/PCB_V2.x/Modem/Modem.docx
+++ b/PCB_V2.x/Modem/Modem.docx
@@ -1644,6 +1644,7 @@
                 <w:rFonts w:cs="Arial"/>
               </w:rPr>
             </w:pPr>
+            <w:proofErr w:type="spellStart"/>
             <w:r>
               <w:rPr>
                 <w:rFonts w:cs="Arial"/>
@@ -1660,7 +1661,14 @@
               <w:rPr>
                 <w:rFonts w:cs="Arial"/>
               </w:rPr>
-              <w:t>om SIM800L</w:t>
+              <w:t>om</w:t>
+            </w:r>
+            <w:proofErr w:type="spellEnd"/>
+            <w:r>
+              <w:rPr>
+                <w:rFonts w:cs="Arial"/>
+              </w:rPr>
+              <w:t xml:space="preserve"> SIM800L</w:t>
             </w:r>
           </w:p>
         </w:tc>
@@ -1675,6 +1683,7 @@
                 <w:rFonts w:cs="Arial"/>
               </w:rPr>
             </w:pPr>
+            <w:proofErr w:type="spellStart"/>
             <w:r>
               <w:rPr>
                 <w:rFonts w:cs="Arial"/>
@@ -1691,7 +1700,14 @@
               <w:rPr>
                 <w:rFonts w:cs="Arial"/>
               </w:rPr>
-              <w:t>om SIM7600</w:t>
+              <w:t>om</w:t>
+            </w:r>
+            <w:proofErr w:type="spellEnd"/>
+            <w:r>
+              <w:rPr>
+                <w:rFonts w:cs="Arial"/>
+              </w:rPr>
+              <w:t xml:space="preserve"> SIM7600</w:t>
             </w:r>
           </w:p>
         </w:tc>
@@ -1706,11 +1722,19 @@
                 <w:rFonts w:cs="Arial"/>
               </w:rPr>
             </w:pPr>
-            <w:r>
-              <w:rPr>
-                <w:rFonts w:cs="Arial"/>
-              </w:rPr>
-              <w:t>Neoway M590</w:t>
+            <w:proofErr w:type="spellStart"/>
+            <w:r>
+              <w:rPr>
+                <w:rFonts w:cs="Arial"/>
+              </w:rPr>
+              <w:t>Neoway</w:t>
+            </w:r>
+            <w:proofErr w:type="spellEnd"/>
+            <w:r>
+              <w:rPr>
+                <w:rFonts w:cs="Arial"/>
+              </w:rPr>
+              <w:t xml:space="preserve"> M590</w:t>
             </w:r>
           </w:p>
         </w:tc>
@@ -2114,8 +2138,18 @@
                 <w:b w:val="0"/>
                 <w:bCs w:val="0"/>
               </w:rPr>
-              <w:t>Up/Down 85.6 kbps</w:t>
-            </w:r>
+              <w:t xml:space="preserve">Up/Down 85.6 </w:t>
+            </w:r>
+            <w:proofErr w:type="spellStart"/>
+            <w:r>
+              <w:rPr>
+                <w:rFonts w:cs="Arial"/>
+                <w:b w:val="0"/>
+                <w:bCs w:val="0"/>
+              </w:rPr>
+              <w:t>kbps</w:t>
+            </w:r>
+            <w:proofErr w:type="spellEnd"/>
           </w:p>
         </w:tc>
         <w:tc>
@@ -2159,13 +2193,23 @@
                 <w:bCs w:val="0"/>
               </w:rPr>
             </w:pPr>
+            <w:proofErr w:type="spellStart"/>
             <w:r>
               <w:rPr>
                 <w:rFonts w:cs="Arial"/>
                 <w:b w:val="0"/>
                 <w:bCs w:val="0"/>
               </w:rPr>
-              <w:t>MicroSim Karte</w:t>
+              <w:t>MicroSim</w:t>
+            </w:r>
+            <w:proofErr w:type="spellEnd"/>
+            <w:r>
+              <w:rPr>
+                <w:rFonts w:cs="Arial"/>
+                <w:b w:val="0"/>
+                <w:bCs w:val="0"/>
+              </w:rPr>
+              <w:t xml:space="preserve"> Karte</w:t>
             </w:r>
           </w:p>
         </w:tc>
@@ -2256,7 +2300,7 @@
           <v:shape id="_x0000_i1028" type="#_x0000_t75" style="width:76.5pt;height:49.5pt" o:ole="">
             <v:imagedata r:id="rId13" o:title=""/>
           </v:shape>
-          <o:OLEObject Type="Embed" ProgID="Package" ShapeID="_x0000_i1028" DrawAspect="Icon" ObjectID="_1678356605" r:id="rId14"/>
+          <o:OLEObject Type="Embed" ProgID="Package" ShapeID="_x0000_i1028" DrawAspect="Icon" ObjectID="_1678378536" r:id="rId14"/>
         </w:object>
       </w:r>
     </w:p>
@@ -2289,7 +2333,7 @@
           <v:shape id="_x0000_i1029" type="#_x0000_t75" style="width:76.5pt;height:49.5pt" o:ole="">
             <v:imagedata r:id="rId15" o:title=""/>
           </v:shape>
-          <o:OLEObject Type="Embed" ProgID="Package" ShapeID="_x0000_i1029" DrawAspect="Icon" ObjectID="_1678356606" r:id="rId16"/>
+          <o:OLEObject Type="Embed" ProgID="Package" ShapeID="_x0000_i1029" DrawAspect="Icon" ObjectID="_1678378537" r:id="rId16"/>
         </w:object>
       </w:r>
     </w:p>
@@ -2299,7 +2343,13 @@
       </w:pPr>
       <w:bookmarkStart w:id="10" w:name="_Toc67743729"/>
       <w:r>
-        <w:t>Hardware Schnittstellen zu</w:t>
+        <w:t xml:space="preserve">Hardware Schnittstellen </w:t>
+      </w:r>
+      <w:r>
+        <w:t xml:space="preserve">SIM800L </w:t>
+      </w:r>
+      <w:r>
+        <w:t>zu</w:t>
       </w:r>
       <w:r>
         <w:t>m</w:t>
@@ -2309,6 +2359,63 @@
       </w:r>
       <w:bookmarkEnd w:id="10"/>
     </w:p>
+    <w:p/>
+    <w:p>
+      <w:r>
+        <w:rPr>
+          <w:noProof/>
+        </w:rPr>
+        <w:drawing>
+          <wp:inline distT="0" distB="0" distL="0" distR="0" wp14:anchorId="41E3759E" wp14:editId="71B1F201">
+            <wp:extent cx="5610225" cy="3400425"/>
+            <wp:effectExtent l="0" t="0" r="9525" b="9525"/>
+            <wp:docPr id="1" name="Grafik 1"/>
+            <wp:cNvGraphicFramePr>
+              <a:graphicFrameLocks xmlns:a="http://schemas.openxmlformats.org/drawingml/2006/main" noChangeAspect="1"/>
+            </wp:cNvGraphicFramePr>
+            <a:graphic xmlns:a="http://schemas.openxmlformats.org/drawingml/2006/main">
+              <a:graphicData uri="http://schemas.openxmlformats.org/drawingml/2006/picture">
+                <pic:pic xmlns:pic="http://schemas.openxmlformats.org/drawingml/2006/picture">
+                  <pic:nvPicPr>
+                    <pic:cNvPr id="0" name="Picture 6"/>
+                    <pic:cNvPicPr>
+                      <a:picLocks noChangeAspect="1" noChangeArrowheads="1"/>
+                    </pic:cNvPicPr>
+                  </pic:nvPicPr>
+                  <pic:blipFill>
+                    <a:blip r:embed="rId17" cstate="print">
+                      <a:extLst>
+                        <a:ext uri="{28A0092B-C50C-407E-A947-70E740481C1C}">
+                          <a14:useLocalDpi xmlns:a14="http://schemas.microsoft.com/office/drawing/2010/main" val="0"/>
+                        </a:ext>
+                      </a:extLst>
+                    </a:blip>
+                    <a:srcRect/>
+                    <a:stretch>
+                      <a:fillRect/>
+                    </a:stretch>
+                  </pic:blipFill>
+                  <pic:spPr bwMode="auto">
+                    <a:xfrm>
+                      <a:off x="0" y="0"/>
+                      <a:ext cx="5610225" cy="3400425"/>
+                    </a:xfrm>
+                    <a:prstGeom prst="rect">
+                      <a:avLst/>
+                    </a:prstGeom>
+                    <a:noFill/>
+                    <a:ln>
+                      <a:noFill/>
+                    </a:ln>
+                  </pic:spPr>
+                </pic:pic>
+              </a:graphicData>
+            </a:graphic>
+          </wp:inline>
+        </w:drawing>
+      </w:r>
+    </w:p>
+    <w:p/>
     <w:tbl>
       <w:tblPr>
         <w:tblStyle w:val="Gitternetztabelle4Akzent4"/>
@@ -2801,6 +2908,7 @@
                 <w:b w:val="0"/>
                 <w:bCs w:val="0"/>
               </w:rPr>
+              <w:lastRenderedPageBreak/>
               <w:t>5V</w:t>
             </w:r>
           </w:p>
@@ -2840,7 +2948,23 @@
                 <w:rFonts w:cs="Arial"/>
                 <w:lang w:val="en-US"/>
               </w:rPr>
-              <w:t>470 µF-2200µF, 6,3V (LowESR)</w:t>
+              <w:t>470 µF-2200µF, 6,3V (</w:t>
+            </w:r>
+            <w:proofErr w:type="spellStart"/>
+            <w:r>
+              <w:rPr>
+                <w:rFonts w:cs="Arial"/>
+                <w:lang w:val="en-US"/>
+              </w:rPr>
+              <w:t>LowESR</w:t>
+            </w:r>
+            <w:proofErr w:type="spellEnd"/>
+            <w:r>
+              <w:rPr>
+                <w:rFonts w:cs="Arial"/>
+                <w:lang w:val="en-US"/>
+              </w:rPr>
+              <w:t>)</w:t>
             </w:r>
           </w:p>
         </w:tc>
@@ -2857,7 +2981,7 @@
                 <w:lang w:val="en-US"/>
               </w:rPr>
             </w:pPr>
-            <w:hyperlink r:id="rId17" w:history="1">
+            <w:hyperlink r:id="rId18" w:history="1">
               <w:r>
                 <w:rPr>
                   <w:rStyle w:val="Hyperlink"/>
@@ -2996,7 +3120,7 @@
                 <w:rFonts w:cs="Arial"/>
               </w:rPr>
             </w:pPr>
-            <w:hyperlink r:id="rId18" w:history="1">
+            <w:hyperlink r:id="rId19" w:history="1">
               <w:r>
                 <w:rPr>
                   <w:rStyle w:val="Hyperlink"/>
@@ -3023,7 +3147,7 @@
               </w:rPr>
               <w:br/>
             </w:r>
-            <w:hyperlink r:id="rId19" w:history="1">
+            <w:hyperlink r:id="rId20" w:history="1">
               <w:r>
                 <w:rPr>
                   <w:rStyle w:val="Hyperlink"/>
@@ -3094,7 +3218,6 @@
         <w:rPr>
           <w:rFonts w:cs="Arial"/>
         </w:rPr>
-        <w:lastRenderedPageBreak/>
         <w:t xml:space="preserve">Das SIM800L Modul, dass ich hier habe, arbeitet mit einer Logik-Level-Spannung von 3,3 Volt. Das passt super zum Raspberry Pi. Es gibt andere Module mit einem Sim800 Chip. Hier ist die Logik-Level-Spannung vorsichtshalber zu prüfen. </w:t>
       </w:r>
     </w:p>
@@ -3182,11 +3305,11 @@
                     <pic:cNvPicPr/>
                   </pic:nvPicPr>
                   <pic:blipFill>
-                    <a:blip r:embed="rId20">
+                    <a:blip r:embed="rId21">
                       <a:extLst>
                         <a:ext uri="{BEBA8EAE-BF5A-486C-A8C5-ECC9F3942E4B}">
                           <a14:imgProps xmlns:a14="http://schemas.microsoft.com/office/drawing/2010/main">
-                            <a14:imgLayer r:embed="rId21">
+                            <a14:imgLayer r:embed="rId22">
                               <a14:imgEffect>
                                 <a14:brightnessContrast bright="20000" contrast="20000"/>
                               </a14:imgEffect>
@@ -3235,6 +3358,7 @@
       </w:pPr>
       <w:bookmarkStart w:id="12" w:name="_Toc67743731"/>
       <w:r>
+        <w:lastRenderedPageBreak/>
         <w:t>S</w:t>
       </w:r>
       <w:r>
@@ -3281,7 +3405,7 @@
                     <pic:cNvPicPr/>
                   </pic:nvPicPr>
                   <pic:blipFill>
-                    <a:blip r:embed="rId22" cstate="print">
+                    <a:blip r:embed="rId23" cstate="print">
                       <a:extLst>
                         <a:ext uri="{28A0092B-C50C-407E-A947-70E740481C1C}">
                           <a14:useLocalDpi xmlns:a14="http://schemas.microsoft.com/office/drawing/2010/main" val="0"/>
@@ -3336,7 +3460,7 @@
                     </pic:cNvPicPr>
                   </pic:nvPicPr>
                   <pic:blipFill>
-                    <a:blip r:embed="rId23" cstate="print">
+                    <a:blip r:embed="rId24" cstate="print">
                       <a:extLst>
                         <a:ext uri="{28A0092B-C50C-407E-A947-70E740481C1C}">
                           <a14:useLocalDpi xmlns:a14="http://schemas.microsoft.com/office/drawing/2010/main" val="0"/>
@@ -3462,16 +3586,16 @@
       <w:pPr>
         <w:pStyle w:val="berschrift2"/>
       </w:pPr>
-      <w:bookmarkStart w:id="14" w:name="_Toc35625502"/>
-      <w:bookmarkStart w:id="15" w:name="_Toc67743733"/>
+      <w:bookmarkStart w:id="14" w:name="_Toc67743733"/>
+      <w:bookmarkStart w:id="15" w:name="_Toc35625502"/>
       <w:r>
         <w:t>Änderungshistorie</w:t>
       </w:r>
-      <w:bookmarkEnd w:id="15"/>
+      <w:bookmarkEnd w:id="14"/>
       <w:r>
         <w:t xml:space="preserve"> </w:t>
       </w:r>
-      <w:bookmarkEnd w:id="14"/>
+      <w:bookmarkEnd w:id="15"/>
     </w:p>
     <w:tbl>
       <w:tblPr>
@@ -3597,8 +3721,16 @@
               <w:rPr>
                 <w:rFonts w:cs="Arial"/>
               </w:rPr>
-              <w:t xml:space="preserve"> beta</w:t>
-            </w:r>
+              <w:t xml:space="preserve"> </w:t>
+            </w:r>
+            <w:proofErr w:type="spellStart"/>
+            <w:r>
+              <w:rPr>
+                <w:rFonts w:cs="Arial"/>
+              </w:rPr>
+              <w:t>beta</w:t>
+            </w:r>
+            <w:proofErr w:type="spellEnd"/>
           </w:p>
         </w:tc>
         <w:tc>
@@ -3717,8 +3849,8 @@
       </w:pPr>
     </w:p>
     <w:sectPr>
-      <w:headerReference w:type="default" r:id="rId24"/>
-      <w:footerReference w:type="default" r:id="rId25"/>
+      <w:headerReference w:type="default" r:id="rId25"/>
+      <w:footerReference w:type="default" r:id="rId26"/>
       <w:pgSz w:w="11906" w:h="16838" w:code="9"/>
       <w:pgMar w:top="1418" w:right="1418" w:bottom="1134" w:left="1418" w:header="709" w:footer="709" w:gutter="0"/>
       <w:cols w:space="708"/>
@@ -4009,21 +4141,21 @@
         <v:path o:extrusionok="f" gradientshapeok="t" o:connecttype="rect"/>
         <o:lock v:ext="edit" aspectratio="t"/>
       </v:shapetype>
-      <v:shape id="_x0000_i1107" type="#_x0000_t75" style="width:37.5pt;height:33.75pt;visibility:visible;mso-wrap-style:square" o:bullet="t">
+      <v:shape id="_x0000_i1068" type="#_x0000_t75" style="width:37.5pt;height:33.75pt;visibility:visible;mso-wrap-style:square" o:bullet="t">
         <v:imagedata r:id="rId1" o:title="" croptop="-9836f" cropbottom="-9836f" cropleft="-14570f" cropright="-14570f"/>
       </v:shape>
     </w:pict>
   </w:numPicBullet>
   <w:numPicBullet w:numPicBulletId="1">
     <w:pict>
-      <v:shape id="_x0000_i1108" type="#_x0000_t75" style="width:59.25pt;height:57.75pt" o:bullet="t">
+      <v:shape id="_x0000_i1069" type="#_x0000_t75" style="width:59.25pt;height:57.75pt" o:bullet="t">
         <v:imagedata r:id="rId2" o:title="Logo"/>
       </v:shape>
     </w:pict>
   </w:numPicBullet>
   <w:numPicBullet w:numPicBulletId="2">
     <w:pict>
-      <v:shape id="_x0000_i1109" type="#_x0000_t75" style="width:37.5pt;height:34.5pt;visibility:visible" o:bullet="t">
+      <v:shape id="_x0000_i1070" type="#_x0000_t75" style="width:37.5pt;height:34.5pt;visibility:visible" o:bullet="t">
         <v:imagedata r:id="rId3" o:title="" croptop="-9836f" cropbottom="-9836f" cropleft="-14570f" cropright="-14570f"/>
       </v:shape>
     </w:pict>

--- a/PCB_V2.x/Modem/Modem.docx
+++ b/PCB_V2.x/Modem/Modem.docx
@@ -1,6 +1,6 @@
 
 <file path=word/document.xml><?xml version="1.0" encoding="utf-8"?>
-<w:document xmlns:wpc="http://schemas.microsoft.com/office/word/2010/wordprocessingCanvas" xmlns:cx="http://schemas.microsoft.com/office/drawing/2014/chartex" xmlns:cx1="http://schemas.microsoft.com/office/drawing/2015/9/8/chartex" xmlns:cx2="http://schemas.microsoft.com/office/drawing/2015/10/21/chartex" xmlns:cx3="http://schemas.microsoft.com/office/drawing/2016/5/9/chartex" xmlns:cx4="http://schemas.microsoft.com/office/drawing/2016/5/10/chartex" xmlns:cx5="http://schemas.microsoft.com/office/drawing/2016/5/11/chartex" xmlns:cx6="http://schemas.microsoft.com/office/drawing/2016/5/12/chartex" xmlns:cx7="http://schemas.microsoft.com/office/drawing/2016/5/13/chartex" xmlns:cx8="http://schemas.microsoft.com/office/drawing/2016/5/14/chartex" xmlns:mc="http://schemas.openxmlformats.org/markup-compatibility/2006" xmlns:aink="http://schemas.microsoft.com/office/drawing/2016/ink" xmlns:am3d="http://schemas.microsoft.com/office/drawing/2017/model3d" xmlns:o="urn:schemas-microsoft-com:office:office" xmlns:r="http://schemas.openxmlformats.org/officeDocument/2006/relationships" xmlns:m="http://schemas.openxmlformats.org/officeDocument/2006/math" xmlns:v="urn:schemas-microsoft-com:vml" xmlns:wp14="http://schemas.microsoft.com/office/word/2010/wordprocessingDrawing" xmlns:wp="http://schemas.openxmlformats.org/drawingml/2006/wordprocessingDrawing" xmlns:w10="urn:schemas-microsoft-com:office:word" xmlns:w="http://schemas.openxmlformats.org/wordprocessingml/2006/main" xmlns:w14="http://schemas.microsoft.com/office/word/2010/wordml" xmlns:w15="http://schemas.microsoft.com/office/word/2012/wordml" xmlns:w16cex="http://schemas.microsoft.com/office/word/2018/wordml/cex" xmlns:w16cid="http://schemas.microsoft.com/office/word/2016/wordml/cid" xmlns:w16="http://schemas.microsoft.com/office/word/2018/wordml" xmlns:w16se="http://schemas.microsoft.com/office/word/2015/wordml/symex" xmlns:wpg="http://schemas.microsoft.com/office/word/2010/wordprocessingGroup" xmlns:wpi="http://schemas.microsoft.com/office/word/2010/wordprocessingInk" xmlns:wne="http://schemas.microsoft.com/office/word/2006/wordml" xmlns:wps="http://schemas.microsoft.com/office/word/2010/wordprocessingShape" mc:Ignorable="w14 w15 w16se w16cid w16 w16cex wp14">
+<w:document xmlns:wpc="http://schemas.microsoft.com/office/word/2010/wordprocessingCanvas" xmlns:cx="http://schemas.microsoft.com/office/drawing/2014/chartex" xmlns:cx1="http://schemas.microsoft.com/office/drawing/2015/9/8/chartex" xmlns:cx2="http://schemas.microsoft.com/office/drawing/2015/10/21/chartex" xmlns:cx3="http://schemas.microsoft.com/office/drawing/2016/5/9/chartex" xmlns:cx4="http://schemas.microsoft.com/office/drawing/2016/5/10/chartex" xmlns:cx5="http://schemas.microsoft.com/office/drawing/2016/5/11/chartex" xmlns:cx6="http://schemas.microsoft.com/office/drawing/2016/5/12/chartex" xmlns:cx7="http://schemas.microsoft.com/office/drawing/2016/5/13/chartex" xmlns:cx8="http://schemas.microsoft.com/office/drawing/2016/5/14/chartex" xmlns:mc="http://schemas.openxmlformats.org/markup-compatibility/2006" xmlns:aink="http://schemas.microsoft.com/office/drawing/2016/ink" xmlns:am3d="http://schemas.microsoft.com/office/drawing/2017/model3d" xmlns:o="urn:schemas-microsoft-com:office:office" xmlns:r="http://schemas.openxmlformats.org/officeDocument/2006/relationships" xmlns:m="http://schemas.openxmlformats.org/officeDocument/2006/math" xmlns:v="urn:schemas-microsoft-com:vml" xmlns:wp14="http://schemas.microsoft.com/office/word/2010/wordprocessingDrawing" xmlns:wp="http://schemas.openxmlformats.org/drawingml/2006/wordprocessingDrawing" xmlns:w10="urn:schemas-microsoft-com:office:word" xmlns:w="http://schemas.openxmlformats.org/wordprocessingml/2006/main" xmlns:w14="http://schemas.microsoft.com/office/word/2010/wordml" xmlns:w15="http://schemas.microsoft.com/office/word/2012/wordml" xmlns:w16cex="http://schemas.microsoft.com/office/word/2018/wordml/cex" xmlns:w16cid="http://schemas.microsoft.com/office/word/2016/wordml/cid" xmlns:w16="http://schemas.microsoft.com/office/word/2018/wordml" xmlns:w16sdtdh="http://schemas.microsoft.com/office/word/2020/wordml/sdtdatahash" xmlns:w16se="http://schemas.microsoft.com/office/word/2015/wordml/symex" xmlns:wpg="http://schemas.microsoft.com/office/word/2010/wordprocessingGroup" xmlns:wpi="http://schemas.microsoft.com/office/word/2010/wordprocessingInk" xmlns:wne="http://schemas.microsoft.com/office/word/2006/wordml" xmlns:wps="http://schemas.microsoft.com/office/word/2010/wordprocessingShape" mc:Ignorable="w14 w15 w16se w16cid w16 w16cex w16sdtdh wp14">
   <w:body>
     <w:p>
       <w:pPr>
@@ -9,7 +9,7 @@
           <w:rFonts w:cs="Arial"/>
         </w:rPr>
       </w:pPr>
-      <w:bookmarkStart w:id="0" w:name="_Toc67743720"/>
+      <w:bookmarkStart w:id="0" w:name="_Toc69850121"/>
       <w:r>
         <w:rPr>
           <w:rFonts w:cs="Arial"/>
@@ -99,7 +99,7 @@
             </w:rPr>
             <w:fldChar w:fldCharType="separate"/>
           </w:r>
-          <w:hyperlink w:anchor="_Toc67743720" w:history="1">
+          <w:hyperlink w:anchor="_Toc69850121" w:history="1">
             <w:r>
               <w:rPr>
                 <w:rStyle w:val="Hyperlink"/>
@@ -127,7 +127,7 @@
                 <w:noProof/>
                 <w:webHidden/>
               </w:rPr>
-              <w:instrText xml:space="preserve"> PAGEREF _Toc67743720 \h </w:instrText>
+              <w:instrText xml:space="preserve"> PAGEREF _Toc69850121 \h </w:instrText>
             </w:r>
             <w:r>
               <w:rPr>
@@ -174,7 +174,7 @@
               <w:lang w:eastAsia="de-DE"/>
             </w:rPr>
           </w:pPr>
-          <w:hyperlink w:anchor="_Toc67743721" w:history="1">
+          <w:hyperlink w:anchor="_Toc69850122" w:history="1">
             <w:r>
               <w:rPr>
                 <w:rStyle w:val="Hyperlink"/>
@@ -219,7 +219,7 @@
                 <w:noProof/>
                 <w:webHidden/>
               </w:rPr>
-              <w:instrText xml:space="preserve"> PAGEREF _Toc67743721 \h </w:instrText>
+              <w:instrText xml:space="preserve"> PAGEREF _Toc69850122 \h </w:instrText>
             </w:r>
             <w:r>
               <w:rPr>
@@ -263,7 +263,7 @@
               <w:lang w:eastAsia="de-DE"/>
             </w:rPr>
           </w:pPr>
-          <w:hyperlink w:anchor="_Toc67743722" w:history="1">
+          <w:hyperlink w:anchor="_Toc69850123" w:history="1">
             <w:r>
               <w:rPr>
                 <w:rStyle w:val="Hyperlink"/>
@@ -310,7 +310,7 @@
                 <w:noProof/>
                 <w:webHidden/>
               </w:rPr>
-              <w:instrText xml:space="preserve"> PAGEREF _Toc67743722 \h </w:instrText>
+              <w:instrText xml:space="preserve"> PAGEREF _Toc69850123 \h </w:instrText>
             </w:r>
             <w:r>
               <w:rPr>
@@ -354,7 +354,7 @@
               <w:lang w:eastAsia="de-DE"/>
             </w:rPr>
           </w:pPr>
-          <w:hyperlink w:anchor="_Toc67743723" w:history="1">
+          <w:hyperlink w:anchor="_Toc69850124" w:history="1">
             <w:r>
               <w:rPr>
                 <w:rStyle w:val="Hyperlink"/>
@@ -401,7 +401,7 @@
                 <w:noProof/>
                 <w:webHidden/>
               </w:rPr>
-              <w:instrText xml:space="preserve"> PAGEREF _Toc67743723 \h </w:instrText>
+              <w:instrText xml:space="preserve"> PAGEREF _Toc69850124 \h </w:instrText>
             </w:r>
             <w:r>
               <w:rPr>
@@ -445,7 +445,7 @@
               <w:lang w:eastAsia="de-DE"/>
             </w:rPr>
           </w:pPr>
-          <w:hyperlink w:anchor="_Toc67743724" w:history="1">
+          <w:hyperlink w:anchor="_Toc69850125" w:history="1">
             <w:r>
               <w:rPr>
                 <w:rStyle w:val="Hyperlink"/>
@@ -492,7 +492,7 @@
                 <w:noProof/>
                 <w:webHidden/>
               </w:rPr>
-              <w:instrText xml:space="preserve"> PAGEREF _Toc67743724 \h </w:instrText>
+              <w:instrText xml:space="preserve"> PAGEREF _Toc69850125 \h </w:instrText>
             </w:r>
             <w:r>
               <w:rPr>
@@ -539,7 +539,7 @@
               <w:lang w:eastAsia="de-DE"/>
             </w:rPr>
           </w:pPr>
-          <w:hyperlink w:anchor="_Toc67743725" w:history="1">
+          <w:hyperlink w:anchor="_Toc69850126" w:history="1">
             <w:r>
               <w:rPr>
                 <w:rStyle w:val="Hyperlink"/>
@@ -584,7 +584,7 @@
                 <w:noProof/>
                 <w:webHidden/>
               </w:rPr>
-              <w:instrText xml:space="preserve"> PAGEREF _Toc67743725 \h </w:instrText>
+              <w:instrText xml:space="preserve"> PAGEREF _Toc69850126 \h </w:instrText>
             </w:r>
             <w:r>
               <w:rPr>
@@ -631,7 +631,7 @@
               <w:lang w:eastAsia="de-DE"/>
             </w:rPr>
           </w:pPr>
-          <w:hyperlink w:anchor="_Toc67743726" w:history="1">
+          <w:hyperlink w:anchor="_Toc69850127" w:history="1">
             <w:r>
               <w:rPr>
                 <w:rStyle w:val="Hyperlink"/>
@@ -676,7 +676,7 @@
                 <w:noProof/>
                 <w:webHidden/>
               </w:rPr>
-              <w:instrText xml:space="preserve"> PAGEREF _Toc67743726 \h </w:instrText>
+              <w:instrText xml:space="preserve"> PAGEREF _Toc69850127 \h </w:instrText>
             </w:r>
             <w:r>
               <w:rPr>
@@ -720,7 +720,7 @@
               <w:lang w:eastAsia="de-DE"/>
             </w:rPr>
           </w:pPr>
-          <w:hyperlink w:anchor="_Toc67743727" w:history="1">
+          <w:hyperlink w:anchor="_Toc69850128" w:history="1">
             <w:r>
               <w:rPr>
                 <w:rStyle w:val="Hyperlink"/>
@@ -767,7 +767,7 @@
                 <w:noProof/>
                 <w:webHidden/>
               </w:rPr>
-              <w:instrText xml:space="preserve"> PAGEREF _Toc67743727 \h </w:instrText>
+              <w:instrText xml:space="preserve"> PAGEREF _Toc69850128 \h </w:instrText>
             </w:r>
             <w:r>
               <w:rPr>
@@ -811,7 +811,7 @@
               <w:lang w:eastAsia="de-DE"/>
             </w:rPr>
           </w:pPr>
-          <w:hyperlink w:anchor="_Toc67743728" w:history="1">
+          <w:hyperlink w:anchor="_Toc69850129" w:history="1">
             <w:r>
               <w:rPr>
                 <w:rStyle w:val="Hyperlink"/>
@@ -858,7 +858,7 @@
                 <w:noProof/>
                 <w:webHidden/>
               </w:rPr>
-              <w:instrText xml:space="preserve"> PAGEREF _Toc67743728 \h </w:instrText>
+              <w:instrText xml:space="preserve"> PAGEREF _Toc69850129 \h </w:instrText>
             </w:r>
             <w:r>
               <w:rPr>
@@ -905,7 +905,7 @@
               <w:lang w:eastAsia="de-DE"/>
             </w:rPr>
           </w:pPr>
-          <w:hyperlink w:anchor="_Toc67743729" w:history="1">
+          <w:hyperlink w:anchor="_Toc69850130" w:history="1">
             <w:r>
               <w:rPr>
                 <w:rStyle w:val="Hyperlink"/>
@@ -929,7 +929,7 @@
                 <w:rStyle w:val="Hyperlink"/>
                 <w:noProof/>
               </w:rPr>
-              <w:t>Hardware Schnittstellen zum Raspberry</w:t>
+              <w:t>Hardware Schnittstellen SIM800L zum Raspberry (Schaltplan)</w:t>
             </w:r>
             <w:r>
               <w:rPr>
@@ -950,7 +950,7 @@
                 <w:noProof/>
                 <w:webHidden/>
               </w:rPr>
-              <w:instrText xml:space="preserve"> PAGEREF _Toc67743729 \h </w:instrText>
+              <w:instrText xml:space="preserve"> PAGEREF _Toc69850130 \h </w:instrText>
             </w:r>
             <w:r>
               <w:rPr>
@@ -997,7 +997,7 @@
               <w:lang w:eastAsia="de-DE"/>
             </w:rPr>
           </w:pPr>
-          <w:hyperlink w:anchor="_Toc67743730" w:history="1">
+          <w:hyperlink w:anchor="_Toc69850131" w:history="1">
             <w:r>
               <w:rPr>
                 <w:rStyle w:val="Hyperlink"/>
@@ -1042,7 +1042,7 @@
                 <w:noProof/>
                 <w:webHidden/>
               </w:rPr>
-              <w:instrText xml:space="preserve"> PAGEREF _Toc67743730 \h </w:instrText>
+              <w:instrText xml:space="preserve"> PAGEREF _Toc69850131 \h </w:instrText>
             </w:r>
             <w:r>
               <w:rPr>
@@ -1089,7 +1089,7 @@
               <w:lang w:eastAsia="de-DE"/>
             </w:rPr>
           </w:pPr>
-          <w:hyperlink w:anchor="_Toc67743731" w:history="1">
+          <w:hyperlink w:anchor="_Toc69850132" w:history="1">
             <w:r>
               <w:rPr>
                 <w:rStyle w:val="Hyperlink"/>
@@ -1113,7 +1113,7 @@
                 <w:rStyle w:val="Hyperlink"/>
                 <w:noProof/>
               </w:rPr>
-              <w:t>SIM-Karte richtig reinstecken</w:t>
+              <w:t>Antenne</w:t>
             </w:r>
             <w:r>
               <w:rPr>
@@ -1134,7 +1134,7 @@
                 <w:noProof/>
                 <w:webHidden/>
               </w:rPr>
-              <w:instrText xml:space="preserve"> PAGEREF _Toc67743731 \h </w:instrText>
+              <w:instrText xml:space="preserve"> PAGEREF _Toc69850132 \h </w:instrText>
             </w:r>
             <w:r>
               <w:rPr>
@@ -1154,7 +1154,7 @@
                 <w:noProof/>
                 <w:webHidden/>
               </w:rPr>
-              <w:t>4</w:t>
+              <w:t>5</w:t>
             </w:r>
             <w:r>
               <w:rPr>
@@ -1181,7 +1181,7 @@
               <w:lang w:eastAsia="de-DE"/>
             </w:rPr>
           </w:pPr>
-          <w:hyperlink w:anchor="_Toc67743732" w:history="1">
+          <w:hyperlink w:anchor="_Toc69850133" w:history="1">
             <w:r>
               <w:rPr>
                 <w:rStyle w:val="Hyperlink"/>
@@ -1205,7 +1205,7 @@
                 <w:rStyle w:val="Hyperlink"/>
                 <w:noProof/>
               </w:rPr>
-              <w:t>LED</w:t>
+              <w:t>SIM-Karte richtig reinstecken</w:t>
             </w:r>
             <w:r>
               <w:rPr>
@@ -1226,7 +1226,7 @@
                 <w:noProof/>
                 <w:webHidden/>
               </w:rPr>
-              <w:instrText xml:space="preserve"> PAGEREF _Toc67743732 \h </w:instrText>
+              <w:instrText xml:space="preserve"> PAGEREF _Toc69850133 \h </w:instrText>
             </w:r>
             <w:r>
               <w:rPr>
@@ -1246,7 +1246,7 @@
                 <w:noProof/>
                 <w:webHidden/>
               </w:rPr>
-              <w:t>4</w:t>
+              <w:t>5</w:t>
             </w:r>
             <w:r>
               <w:rPr>
@@ -1273,7 +1273,7 @@
               <w:lang w:eastAsia="de-DE"/>
             </w:rPr>
           </w:pPr>
-          <w:hyperlink w:anchor="_Toc67743733" w:history="1">
+          <w:hyperlink w:anchor="_Toc69850134" w:history="1">
             <w:r>
               <w:rPr>
                 <w:rStyle w:val="Hyperlink"/>
@@ -1297,6 +1297,190 @@
                 <w:rStyle w:val="Hyperlink"/>
                 <w:noProof/>
               </w:rPr>
+              <w:t>LED</w:t>
+            </w:r>
+            <w:r>
+              <w:rPr>
+                <w:noProof/>
+                <w:webHidden/>
+              </w:rPr>
+              <w:tab/>
+            </w:r>
+            <w:r>
+              <w:rPr>
+                <w:noProof/>
+                <w:webHidden/>
+              </w:rPr>
+              <w:fldChar w:fldCharType="begin"/>
+            </w:r>
+            <w:r>
+              <w:rPr>
+                <w:noProof/>
+                <w:webHidden/>
+              </w:rPr>
+              <w:instrText xml:space="preserve"> PAGEREF _Toc69850134 \h </w:instrText>
+            </w:r>
+            <w:r>
+              <w:rPr>
+                <w:noProof/>
+                <w:webHidden/>
+              </w:rPr>
+            </w:r>
+            <w:r>
+              <w:rPr>
+                <w:noProof/>
+                <w:webHidden/>
+              </w:rPr>
+              <w:fldChar w:fldCharType="separate"/>
+            </w:r>
+            <w:r>
+              <w:rPr>
+                <w:noProof/>
+                <w:webHidden/>
+              </w:rPr>
+              <w:t>5</w:t>
+            </w:r>
+            <w:r>
+              <w:rPr>
+                <w:noProof/>
+                <w:webHidden/>
+              </w:rPr>
+              <w:fldChar w:fldCharType="end"/>
+            </w:r>
+          </w:hyperlink>
+        </w:p>
+        <w:p>
+          <w:pPr>
+            <w:pStyle w:val="Verzeichnis2"/>
+            <w:tabs>
+              <w:tab w:val="left" w:pos="660"/>
+              <w:tab w:val="right" w:leader="dot" w:pos="9060"/>
+            </w:tabs>
+            <w:rPr>
+              <w:rFonts w:eastAsiaTheme="minorEastAsia" w:cstheme="minorBidi"/>
+              <w:smallCaps w:val="0"/>
+              <w:noProof/>
+              <w:sz w:val="22"/>
+              <w:szCs w:val="22"/>
+              <w:lang w:eastAsia="de-DE"/>
+            </w:rPr>
+          </w:pPr>
+          <w:hyperlink w:anchor="_Toc69850135" w:history="1">
+            <w:r>
+              <w:rPr>
+                <w:rStyle w:val="Hyperlink"/>
+                <w:noProof/>
+              </w:rPr>
+              <w:t>9.</w:t>
+            </w:r>
+            <w:r>
+              <w:rPr>
+                <w:rFonts w:eastAsiaTheme="minorEastAsia" w:cstheme="minorBidi"/>
+                <w:smallCaps w:val="0"/>
+                <w:noProof/>
+                <w:sz w:val="22"/>
+                <w:szCs w:val="22"/>
+                <w:lang w:eastAsia="de-DE"/>
+              </w:rPr>
+              <w:tab/>
+            </w:r>
+            <w:r>
+              <w:rPr>
+                <w:rStyle w:val="Hyperlink"/>
+                <w:noProof/>
+              </w:rPr>
+              <w:t>Referenzen / Quellen</w:t>
+            </w:r>
+            <w:r>
+              <w:rPr>
+                <w:noProof/>
+                <w:webHidden/>
+              </w:rPr>
+              <w:tab/>
+            </w:r>
+            <w:r>
+              <w:rPr>
+                <w:noProof/>
+                <w:webHidden/>
+              </w:rPr>
+              <w:fldChar w:fldCharType="begin"/>
+            </w:r>
+            <w:r>
+              <w:rPr>
+                <w:noProof/>
+                <w:webHidden/>
+              </w:rPr>
+              <w:instrText xml:space="preserve"> PAGEREF _Toc69850135 \h </w:instrText>
+            </w:r>
+            <w:r>
+              <w:rPr>
+                <w:noProof/>
+                <w:webHidden/>
+              </w:rPr>
+            </w:r>
+            <w:r>
+              <w:rPr>
+                <w:noProof/>
+                <w:webHidden/>
+              </w:rPr>
+              <w:fldChar w:fldCharType="separate"/>
+            </w:r>
+            <w:r>
+              <w:rPr>
+                <w:noProof/>
+                <w:webHidden/>
+              </w:rPr>
+              <w:t>5</w:t>
+            </w:r>
+            <w:r>
+              <w:rPr>
+                <w:noProof/>
+                <w:webHidden/>
+              </w:rPr>
+              <w:fldChar w:fldCharType="end"/>
+            </w:r>
+          </w:hyperlink>
+        </w:p>
+        <w:p>
+          <w:pPr>
+            <w:pStyle w:val="Verzeichnis2"/>
+            <w:tabs>
+              <w:tab w:val="left" w:pos="880"/>
+              <w:tab w:val="right" w:leader="dot" w:pos="9060"/>
+            </w:tabs>
+            <w:rPr>
+              <w:rFonts w:eastAsiaTheme="minorEastAsia" w:cstheme="minorBidi"/>
+              <w:smallCaps w:val="0"/>
+              <w:noProof/>
+              <w:sz w:val="22"/>
+              <w:szCs w:val="22"/>
+              <w:lang w:eastAsia="de-DE"/>
+            </w:rPr>
+          </w:pPr>
+          <w:hyperlink w:anchor="_Toc69850136" w:history="1">
+            <w:r>
+              <w:rPr>
+                <w:rStyle w:val="Hyperlink"/>
+                <w:noProof/>
+              </w:rPr>
+              <w:t>10.</w:t>
+            </w:r>
+            <w:r>
+              <w:rPr>
+                <w:rFonts w:eastAsiaTheme="minorEastAsia" w:cstheme="minorBidi"/>
+                <w:smallCaps w:val="0"/>
+                <w:noProof/>
+                <w:sz w:val="22"/>
+                <w:szCs w:val="22"/>
+                <w:lang w:eastAsia="de-DE"/>
+              </w:rPr>
+              <w:tab/>
+            </w:r>
+            <w:r>
+              <w:rPr>
+                <w:rStyle w:val="Hyperlink"/>
+                <w:noProof/>
+              </w:rPr>
               <w:t>Änderungshistorie</w:t>
             </w:r>
             <w:r>
@@ -1318,7 +1502,7 @@
                 <w:noProof/>
                 <w:webHidden/>
               </w:rPr>
-              <w:instrText xml:space="preserve"> PAGEREF _Toc67743733 \h </w:instrText>
+              <w:instrText xml:space="preserve"> PAGEREF _Toc69850136 \h </w:instrText>
             </w:r>
             <w:r>
               <w:rPr>
@@ -1338,7 +1522,7 @@
                 <w:noProof/>
                 <w:webHidden/>
               </w:rPr>
-              <w:t>4</w:t>
+              <w:t>5</w:t>
             </w:r>
             <w:r>
               <w:rPr>
@@ -1381,7 +1565,7 @@
       <w:pPr>
         <w:pStyle w:val="berschrift2"/>
       </w:pPr>
-      <w:bookmarkStart w:id="1" w:name="_Toc67743721"/>
+      <w:bookmarkStart w:id="1" w:name="_Toc69850122"/>
       <w:r>
         <w:lastRenderedPageBreak/>
         <w:t>Anforderungen</w:t>
@@ -1392,7 +1576,7 @@
       <w:pPr>
         <w:pStyle w:val="berschrift3"/>
       </w:pPr>
-      <w:bookmarkStart w:id="2" w:name="_Toc67743722"/>
+      <w:bookmarkStart w:id="2" w:name="_Toc69850123"/>
       <w:r>
         <w:t>Gedanke</w:t>
       </w:r>
@@ -1473,7 +1657,7 @@
       <w:pPr>
         <w:pStyle w:val="berschrift3"/>
       </w:pPr>
-      <w:bookmarkStart w:id="3" w:name="_Toc67743723"/>
+      <w:bookmarkStart w:id="3" w:name="_Toc69850124"/>
       <w:r>
         <w:t>Kosten</w:t>
       </w:r>
@@ -1550,7 +1734,7 @@
       <w:pPr>
         <w:pStyle w:val="berschrift3"/>
       </w:pPr>
-      <w:bookmarkStart w:id="4" w:name="_Toc67743724"/>
+      <w:bookmarkStart w:id="4" w:name="_Toc69850125"/>
       <w:r>
         <w:t>Schnittstelle</w:t>
       </w:r>
@@ -1558,11 +1742,6 @@
     </w:p>
     <w:p>
       <w:pPr>
-        <w:pStyle w:val="Listenabsatz"/>
-        <w:numPr>
-          <w:ilvl w:val="0"/>
-          <w:numId w:val="17"/>
-        </w:numPr>
         <w:rPr>
           <w:rFonts w:cs="Arial"/>
         </w:rPr>
@@ -1573,6 +1752,12 @@
         </w:rPr>
         <w:t xml:space="preserve">UART </w:t>
       </w:r>
+      <w:r>
+        <w:rPr>
+          <w:rFonts w:cs="Arial"/>
+        </w:rPr>
+        <w:t>/ ttyS0</w:t>
+      </w:r>
     </w:p>
     <w:p>
       <w:pPr>
@@ -1586,7 +1771,7 @@
       <w:pPr>
         <w:pStyle w:val="berschrift2"/>
       </w:pPr>
-      <w:bookmarkStart w:id="5" w:name="_Toc67743725"/>
+      <w:bookmarkStart w:id="5" w:name="_Toc69850126"/>
       <w:r>
         <w:t>Markübersicht</w:t>
       </w:r>
@@ -1644,7 +1829,6 @@
                 <w:rFonts w:cs="Arial"/>
               </w:rPr>
             </w:pPr>
-            <w:proofErr w:type="spellStart"/>
             <w:r>
               <w:rPr>
                 <w:rFonts w:cs="Arial"/>
@@ -1661,14 +1845,7 @@
               <w:rPr>
                 <w:rFonts w:cs="Arial"/>
               </w:rPr>
-              <w:t>om</w:t>
-            </w:r>
-            <w:proofErr w:type="spellEnd"/>
-            <w:r>
-              <w:rPr>
-                <w:rFonts w:cs="Arial"/>
-              </w:rPr>
-              <w:t xml:space="preserve"> SIM800L</w:t>
+              <w:t>om SIM800L</w:t>
             </w:r>
           </w:p>
         </w:tc>
@@ -1683,7 +1860,6 @@
                 <w:rFonts w:cs="Arial"/>
               </w:rPr>
             </w:pPr>
-            <w:proofErr w:type="spellStart"/>
             <w:r>
               <w:rPr>
                 <w:rFonts w:cs="Arial"/>
@@ -1700,14 +1876,7 @@
               <w:rPr>
                 <w:rFonts w:cs="Arial"/>
               </w:rPr>
-              <w:t>om</w:t>
-            </w:r>
-            <w:proofErr w:type="spellEnd"/>
-            <w:r>
-              <w:rPr>
-                <w:rFonts w:cs="Arial"/>
-              </w:rPr>
-              <w:t xml:space="preserve"> SIM7600</w:t>
+              <w:t>om SIM7600</w:t>
             </w:r>
           </w:p>
         </w:tc>
@@ -1722,19 +1891,11 @@
                 <w:rFonts w:cs="Arial"/>
               </w:rPr>
             </w:pPr>
-            <w:proofErr w:type="spellStart"/>
-            <w:r>
-              <w:rPr>
-                <w:rFonts w:cs="Arial"/>
-              </w:rPr>
-              <w:t>Neoway</w:t>
-            </w:r>
-            <w:proofErr w:type="spellEnd"/>
-            <w:r>
-              <w:rPr>
-                <w:rFonts w:cs="Arial"/>
-              </w:rPr>
-              <w:t xml:space="preserve"> M590</w:t>
+            <w:r>
+              <w:rPr>
+                <w:rFonts w:cs="Arial"/>
+              </w:rPr>
+              <w:t>Neoway M590</w:t>
             </w:r>
           </w:p>
         </w:tc>
@@ -2138,18 +2299,8 @@
                 <w:b w:val="0"/>
                 <w:bCs w:val="0"/>
               </w:rPr>
-              <w:t xml:space="preserve">Up/Down 85.6 </w:t>
-            </w:r>
-            <w:proofErr w:type="spellStart"/>
-            <w:r>
-              <w:rPr>
-                <w:rFonts w:cs="Arial"/>
-                <w:b w:val="0"/>
-                <w:bCs w:val="0"/>
-              </w:rPr>
-              <w:t>kbps</w:t>
-            </w:r>
-            <w:proofErr w:type="spellEnd"/>
+              <w:t>Up/Down 85.6 kbps</w:t>
+            </w:r>
           </w:p>
         </w:tc>
         <w:tc>
@@ -2193,23 +2344,13 @@
                 <w:bCs w:val="0"/>
               </w:rPr>
             </w:pPr>
-            <w:proofErr w:type="spellStart"/>
             <w:r>
               <w:rPr>
                 <w:rFonts w:cs="Arial"/>
                 <w:b w:val="0"/>
                 <w:bCs w:val="0"/>
               </w:rPr>
-              <w:t>MicroSim</w:t>
-            </w:r>
-            <w:proofErr w:type="spellEnd"/>
-            <w:r>
-              <w:rPr>
-                <w:rFonts w:cs="Arial"/>
-                <w:b w:val="0"/>
-                <w:bCs w:val="0"/>
-              </w:rPr>
-              <w:t xml:space="preserve"> Karte</w:t>
+              <w:t>MicroSim Karte</w:t>
             </w:r>
           </w:p>
         </w:tc>
@@ -2253,7 +2394,7 @@
       <w:pPr>
         <w:pStyle w:val="berschrift2"/>
       </w:pPr>
-      <w:bookmarkStart w:id="7" w:name="_Toc67743726"/>
+      <w:bookmarkStart w:id="7" w:name="_Toc69850127"/>
       <w:r>
         <w:t>Software Schnittstellen zu Honey Pi</w:t>
       </w:r>
@@ -2279,7 +2420,7 @@
       <w:pPr>
         <w:pStyle w:val="berschrift3"/>
       </w:pPr>
-      <w:bookmarkStart w:id="8" w:name="_Toc67743727"/>
+      <w:bookmarkStart w:id="8" w:name="_Toc69850128"/>
       <w:r>
         <w:t>\etc\</w:t>
       </w:r>
@@ -2296,11 +2437,11 @@
         <w:rPr>
           <w:rFonts w:cs="Arial"/>
         </w:rPr>
-        <w:object w:dxaOrig="1534" w:dyaOrig="997" w14:anchorId="4EE24F10">
-          <v:shape id="_x0000_i1028" type="#_x0000_t75" style="width:76.5pt;height:49.5pt" o:ole="">
+        <w:object w:dxaOrig="1311" w:dyaOrig="849" w14:anchorId="4EE24F10">
+          <v:shape id="_x0000_i1028" type="#_x0000_t75" style="width:65.25pt;height:42pt" o:ole="">
             <v:imagedata r:id="rId13" o:title=""/>
           </v:shape>
-          <o:OLEObject Type="Embed" ProgID="Package" ShapeID="_x0000_i1028" DrawAspect="Icon" ObjectID="_1678378536" r:id="rId14"/>
+          <o:OLEObject Type="Embed" ProgID="Package" ShapeID="_x0000_i1028" DrawAspect="Icon" ObjectID="_1680463024" r:id="rId14"/>
         </w:object>
       </w:r>
     </w:p>
@@ -2308,7 +2449,7 @@
       <w:pPr>
         <w:pStyle w:val="berschrift3"/>
       </w:pPr>
-      <w:bookmarkStart w:id="9" w:name="_Toc67743728"/>
+      <w:bookmarkStart w:id="9" w:name="_Toc69850129"/>
       <w:r>
         <w:t>\</w:t>
       </w:r>
@@ -2333,7 +2474,7 @@
           <v:shape id="_x0000_i1029" type="#_x0000_t75" style="width:76.5pt;height:49.5pt" o:ole="">
             <v:imagedata r:id="rId15" o:title=""/>
           </v:shape>
-          <o:OLEObject Type="Embed" ProgID="Package" ShapeID="_x0000_i1029" DrawAspect="Icon" ObjectID="_1678378537" r:id="rId16"/>
+          <o:OLEObject Type="Embed" ProgID="Package" ShapeID="_x0000_i1029" DrawAspect="Icon" ObjectID="_1680463025" r:id="rId16"/>
         </w:object>
       </w:r>
     </w:p>
@@ -2341,7 +2482,7 @@
       <w:pPr>
         <w:pStyle w:val="berschrift2"/>
       </w:pPr>
-      <w:bookmarkStart w:id="10" w:name="_Toc67743729"/>
+      <w:bookmarkStart w:id="10" w:name="_Toc69850130"/>
       <w:r>
         <w:t xml:space="preserve">Hardware Schnittstellen </w:t>
       </w:r>
@@ -2356,6 +2497,9 @@
       </w:r>
       <w:r>
         <w:t xml:space="preserve"> Raspberry</w:t>
+      </w:r>
+      <w:r>
+        <w:t xml:space="preserve"> (Schaltplan)</w:t>
       </w:r>
       <w:bookmarkEnd w:id="10"/>
     </w:p>
@@ -2366,9 +2510,9 @@
           <w:noProof/>
         </w:rPr>
         <w:drawing>
-          <wp:inline distT="0" distB="0" distL="0" distR="0" wp14:anchorId="41E3759E" wp14:editId="71B1F201">
-            <wp:extent cx="5610225" cy="3400425"/>
-            <wp:effectExtent l="0" t="0" r="9525" b="9525"/>
+          <wp:inline distT="0" distB="0" distL="0" distR="0" wp14:anchorId="348E07A6" wp14:editId="47C83855">
+            <wp:extent cx="5581185" cy="3203763"/>
+            <wp:effectExtent l="0" t="0" r="635" b="0"/>
             <wp:docPr id="1" name="Grafik 1"/>
             <wp:cNvGraphicFramePr>
               <a:graphicFrameLocks xmlns:a="http://schemas.openxmlformats.org/drawingml/2006/main" noChangeAspect="1"/>
@@ -2377,36 +2521,23 @@
               <a:graphicData uri="http://schemas.openxmlformats.org/drawingml/2006/picture">
                 <pic:pic xmlns:pic="http://schemas.openxmlformats.org/drawingml/2006/picture">
                   <pic:nvPicPr>
-                    <pic:cNvPr id="0" name="Picture 6"/>
-                    <pic:cNvPicPr>
-                      <a:picLocks noChangeAspect="1" noChangeArrowheads="1"/>
-                    </pic:cNvPicPr>
+                    <pic:cNvPr id="1" name=""/>
+                    <pic:cNvPicPr/>
                   </pic:nvPicPr>
                   <pic:blipFill>
-                    <a:blip r:embed="rId17" cstate="print">
-                      <a:extLst>
-                        <a:ext uri="{28A0092B-C50C-407E-A947-70E740481C1C}">
-                          <a14:useLocalDpi xmlns:a14="http://schemas.microsoft.com/office/drawing/2010/main" val="0"/>
-                        </a:ext>
-                      </a:extLst>
-                    </a:blip>
-                    <a:srcRect/>
+                    <a:blip r:embed="rId17"/>
                     <a:stretch>
                       <a:fillRect/>
                     </a:stretch>
                   </pic:blipFill>
-                  <pic:spPr bwMode="auto">
+                  <pic:spPr>
                     <a:xfrm>
                       <a:off x="0" y="0"/>
-                      <a:ext cx="5610225" cy="3400425"/>
+                      <a:ext cx="5581185" cy="3203763"/>
                     </a:xfrm>
                     <a:prstGeom prst="rect">
                       <a:avLst/>
                     </a:prstGeom>
-                    <a:noFill/>
-                    <a:ln>
-                      <a:noFill/>
-                    </a:ln>
                   </pic:spPr>
                 </pic:pic>
               </a:graphicData>
@@ -2948,23 +3079,7 @@
                 <w:rFonts w:cs="Arial"/>
                 <w:lang w:val="en-US"/>
               </w:rPr>
-              <w:t>470 µF-2200µF, 6,3V (</w:t>
-            </w:r>
-            <w:proofErr w:type="spellStart"/>
-            <w:r>
-              <w:rPr>
-                <w:rFonts w:cs="Arial"/>
-                <w:lang w:val="en-US"/>
-              </w:rPr>
-              <w:t>LowESR</w:t>
-            </w:r>
-            <w:proofErr w:type="spellEnd"/>
-            <w:r>
-              <w:rPr>
-                <w:rFonts w:cs="Arial"/>
-                <w:lang w:val="en-US"/>
-              </w:rPr>
-              <w:t>)</w:t>
+              <w:t>470 µF-2200µF, 6,3V (LowESR)</w:t>
             </w:r>
           </w:p>
         </w:tc>
@@ -3207,13 +3322,6 @@
           <w:rFonts w:cs="Arial"/>
         </w:rPr>
       </w:pPr>
-    </w:p>
-    <w:p>
-      <w:pPr>
-        <w:rPr>
-          <w:rFonts w:cs="Arial"/>
-        </w:rPr>
-      </w:pPr>
       <w:r>
         <w:rPr>
           <w:rFonts w:cs="Arial"/>
@@ -3266,7 +3374,7 @@
       <w:pPr>
         <w:pStyle w:val="berschrift2"/>
       </w:pPr>
-      <w:bookmarkStart w:id="11" w:name="_Toc67743730"/>
+      <w:bookmarkStart w:id="11" w:name="_Toc69850131"/>
       <w:r>
         <w:t>P</w:t>
       </w:r>
@@ -3347,18 +3455,110 @@
     </w:p>
     <w:p>
       <w:pPr>
+        <w:pStyle w:val="StandardWeb"/>
+        <w:numPr>
+          <w:ilvl w:val="0"/>
+          <w:numId w:val="22"/>
+        </w:numPr>
+        <w:ind w:left="426" w:hanging="426"/>
         <w:rPr>
-          <w:rFonts w:cs="Arial"/>
+          <w:rStyle w:val="IntensiveHervorhebung"/>
+          <w:rFonts w:asciiTheme="minorBidi" w:hAnsiTheme="minorBidi" w:cstheme="minorBidi"/>
         </w:rPr>
       </w:pPr>
+      <w:r>
+        <w:rPr>
+          <w:rStyle w:val="IntensiveHervorhebung"/>
+          <w:rFonts w:asciiTheme="minorBidi" w:hAnsiTheme="minorBidi" w:cstheme="minorBidi"/>
+        </w:rPr>
+        <w:t>NET ist nicht mit einem Pin auszustatten!</w:t>
+      </w:r>
+      <w:r>
+        <w:rPr>
+          <w:rStyle w:val="IntensiveHervorhebung"/>
+          <w:rFonts w:asciiTheme="minorBidi" w:hAnsiTheme="minorBidi" w:cstheme="minorBidi"/>
+        </w:rPr>
+        <w:t xml:space="preserve"> </w:t>
+      </w:r>
+      <w:r>
+        <w:rPr>
+          <w:rStyle w:val="IntensiveHervorhebung"/>
+          <w:rFonts w:asciiTheme="minorBidi" w:hAnsiTheme="minorBidi" w:cstheme="minorBidi"/>
+        </w:rPr>
+        <w:t>Ein negativer Einfluss auf die Empfangsqualität ist möglich.</w:t>
+      </w:r>
     </w:p>
     <w:p>
       <w:pPr>
         <w:pStyle w:val="berschrift2"/>
       </w:pPr>
-      <w:bookmarkStart w:id="12" w:name="_Toc67743731"/>
+      <w:bookmarkStart w:id="12" w:name="_Toc69850132"/>
       <w:r>
         <w:lastRenderedPageBreak/>
+        <w:t>Antenne</w:t>
+      </w:r>
+      <w:bookmarkEnd w:id="12"/>
+    </w:p>
+    <w:p>
+      <w:r>
+        <w:t>Bei</w:t>
+      </w:r>
+      <w:r>
+        <w:t>m</w:t>
+      </w:r>
+      <w:r>
+        <w:t xml:space="preserve"> Kauf auf einen Antennenanschluss achten und eine Antenne </w:t>
+      </w:r>
+      <w:r>
+        <w:t>ähnlich dieser kaufen:</w:t>
+      </w:r>
+    </w:p>
+    <w:p>
+      <w:r>
+        <w:drawing>
+          <wp:inline distT="0" distB="0" distL="0" distR="0" wp14:anchorId="000A2FC0" wp14:editId="428DE9B0">
+            <wp:extent cx="2428875" cy="3067050"/>
+            <wp:effectExtent l="119063" t="0" r="204787" b="0"/>
+            <wp:docPr id="3" name="Grafik 3"/>
+            <wp:cNvGraphicFramePr>
+              <a:graphicFrameLocks xmlns:a="http://schemas.openxmlformats.org/drawingml/2006/main" noChangeAspect="1"/>
+            </wp:cNvGraphicFramePr>
+            <a:graphic xmlns:a="http://schemas.openxmlformats.org/drawingml/2006/main">
+              <a:graphicData uri="http://schemas.openxmlformats.org/drawingml/2006/picture">
+                <pic:pic xmlns:pic="http://schemas.openxmlformats.org/drawingml/2006/picture">
+                  <pic:nvPicPr>
+                    <pic:cNvPr id="1" name=""/>
+                    <pic:cNvPicPr/>
+                  </pic:nvPicPr>
+                  <pic:blipFill>
+                    <a:blip r:embed="rId23"/>
+                    <a:stretch>
+                      <a:fillRect/>
+                    </a:stretch>
+                  </pic:blipFill>
+                  <pic:spPr>
+                    <a:xfrm rot="17216346">
+                      <a:off x="0" y="0"/>
+                      <a:ext cx="2428875" cy="3067050"/>
+                    </a:xfrm>
+                    <a:prstGeom prst="rect">
+                      <a:avLst/>
+                    </a:prstGeom>
+                  </pic:spPr>
+                </pic:pic>
+              </a:graphicData>
+            </a:graphic>
+          </wp:inline>
+        </w:drawing>
+      </w:r>
+    </w:p>
+    <w:p/>
+    <w:p>
+      <w:pPr>
+        <w:pStyle w:val="berschrift2"/>
+      </w:pPr>
+      <w:bookmarkStart w:id="13" w:name="_Toc69850133"/>
+      <w:r>
         <w:t>S</w:t>
       </w:r>
       <w:r>
@@ -3376,7 +3576,7 @@
       <w:r>
         <w:t>einstecken</w:t>
       </w:r>
-      <w:bookmarkEnd w:id="12"/>
+      <w:bookmarkEnd w:id="13"/>
     </w:p>
     <w:p>
       <w:pPr>
@@ -3405,7 +3605,7 @@
                     <pic:cNvPicPr/>
                   </pic:nvPicPr>
                   <pic:blipFill>
-                    <a:blip r:embed="rId23" cstate="print">
+                    <a:blip r:embed="rId24" cstate="print">
                       <a:extLst>
                         <a:ext uri="{28A0092B-C50C-407E-A947-70E740481C1C}">
                           <a14:useLocalDpi xmlns:a14="http://schemas.microsoft.com/office/drawing/2010/main" val="0"/>
@@ -3460,7 +3660,7 @@
                     </pic:cNvPicPr>
                   </pic:nvPicPr>
                   <pic:blipFill>
-                    <a:blip r:embed="rId24" cstate="print">
+                    <a:blip r:embed="rId25" cstate="print">
                       <a:extLst>
                         <a:ext uri="{28A0092B-C50C-407E-A947-70E740481C1C}">
                           <a14:useLocalDpi xmlns:a14="http://schemas.microsoft.com/office/drawing/2010/main" val="0"/>
@@ -3564,11 +3764,11 @@
       <w:pPr>
         <w:pStyle w:val="berschrift2"/>
       </w:pPr>
-      <w:bookmarkStart w:id="13" w:name="_Toc67743732"/>
+      <w:bookmarkStart w:id="14" w:name="_Toc69850134"/>
       <w:r>
         <w:t>LED</w:t>
       </w:r>
-      <w:bookmarkEnd w:id="13"/>
+      <w:bookmarkEnd w:id="14"/>
     </w:p>
     <w:p>
       <w:r>
@@ -3584,18 +3784,74 @@
     </w:p>
     <w:p>
       <w:pPr>
+        <w:rPr>
+          <w:rFonts w:cs="Arial"/>
+        </w:rPr>
+      </w:pPr>
+    </w:p>
+    <w:p>
+      <w:pPr>
         <w:pStyle w:val="berschrift2"/>
       </w:pPr>
-      <w:bookmarkStart w:id="14" w:name="_Toc67743733"/>
-      <w:bookmarkStart w:id="15" w:name="_Toc35625502"/>
+      <w:bookmarkStart w:id="15" w:name="_Toc69850135"/>
+      <w:r>
+        <w:t>Referenzen / Quellen</w:t>
+      </w:r>
+      <w:bookmarkEnd w:id="15"/>
+    </w:p>
+    <w:p>
+      <w:pPr>
+        <w:rPr>
+          <w:rFonts w:cs="Arial"/>
+        </w:rPr>
+      </w:pPr>
+      <w:hyperlink r:id="rId26" w:history="1">
+        <w:r>
+          <w:rPr>
+            <w:rStyle w:val="Hyperlink"/>
+            <w:rFonts w:cs="Arial"/>
+          </w:rPr>
+          <w:t>https://bigdanzblog.wordpress.com/2016/04/12/sim800l-gsmgprs-part-ii-seeking-stability/</w:t>
+        </w:r>
+      </w:hyperlink>
+    </w:p>
+    <w:p>
+      <w:pPr>
+        <w:rPr>
+          <w:rFonts w:cs="Arial"/>
+        </w:rPr>
+      </w:pPr>
+      <w:hyperlink r:id="rId27" w:history="1">
+        <w:r>
+          <w:rPr>
+            <w:rStyle w:val="Hyperlink"/>
+            <w:rFonts w:cs="Arial"/>
+          </w:rPr>
+          <w:t>https://arduino.stackexchange.com/questions/47068/sim800l-not-registering-to-network</w:t>
+        </w:r>
+      </w:hyperlink>
+    </w:p>
+    <w:p>
+      <w:pPr>
+        <w:rPr>
+          <w:rFonts w:cs="Arial"/>
+        </w:rPr>
+      </w:pPr>
+    </w:p>
+    <w:p>
+      <w:pPr>
+        <w:pStyle w:val="berschrift2"/>
+      </w:pPr>
+      <w:bookmarkStart w:id="16" w:name="_Toc35625502"/>
+      <w:bookmarkStart w:id="17" w:name="_Toc69850136"/>
       <w:r>
         <w:t>Änderungshistorie</w:t>
       </w:r>
-      <w:bookmarkEnd w:id="14"/>
+      <w:bookmarkEnd w:id="17"/>
       <w:r>
         <w:t xml:space="preserve"> </w:t>
       </w:r>
-      <w:bookmarkEnd w:id="15"/>
+      <w:bookmarkEnd w:id="16"/>
     </w:p>
     <w:tbl>
       <w:tblPr>
@@ -3721,16 +3977,8 @@
               <w:rPr>
                 <w:rFonts w:cs="Arial"/>
               </w:rPr>
-              <w:t xml:space="preserve"> </w:t>
-            </w:r>
-            <w:proofErr w:type="spellStart"/>
-            <w:r>
-              <w:rPr>
-                <w:rFonts w:cs="Arial"/>
-              </w:rPr>
-              <w:t>beta</w:t>
-            </w:r>
-            <w:proofErr w:type="spellEnd"/>
+              <w:t xml:space="preserve"> beta</w:t>
+            </w:r>
           </w:p>
         </w:tc>
         <w:tc>
@@ -3748,7 +3996,7 @@
               <w:rPr>
                 <w:rFonts w:cs="Arial"/>
               </w:rPr>
-              <w:t>27</w:t>
+              <w:t>20</w:t>
             </w:r>
             <w:r>
               <w:rPr>
@@ -3760,7 +4008,19 @@
               <w:rPr>
                 <w:rFonts w:cs="Arial"/>
               </w:rPr>
-              <w:t>03.</w:t>
+              <w:t>0</w:t>
+            </w:r>
+            <w:r>
+              <w:rPr>
+                <w:rFonts w:cs="Arial"/>
+              </w:rPr>
+              <w:t>4</w:t>
+            </w:r>
+            <w:r>
+              <w:rPr>
+                <w:rFonts w:cs="Arial"/>
+              </w:rPr>
+              <w:t>.</w:t>
             </w:r>
           </w:p>
         </w:tc>
@@ -3849,8 +4109,12 @@
       </w:pPr>
     </w:p>
     <w:sectPr>
-      <w:headerReference w:type="default" r:id="rId25"/>
-      <w:footerReference w:type="default" r:id="rId26"/>
+      <w:headerReference w:type="even" r:id="rId28"/>
+      <w:headerReference w:type="default" r:id="rId29"/>
+      <w:footerReference w:type="even" r:id="rId30"/>
+      <w:footerReference w:type="default" r:id="rId31"/>
+      <w:headerReference w:type="first" r:id="rId32"/>
+      <w:footerReference w:type="first" r:id="rId33"/>
       <w:pgSz w:w="11906" w:h="16838" w:code="9"/>
       <w:pgMar w:top="1418" w:right="1418" w:bottom="1134" w:left="1418" w:header="709" w:footer="709" w:gutter="0"/>
       <w:cols w:space="708"/>
@@ -3861,7 +4125,7 @@
 </file>
 
 <file path=word/endnotes.xml><?xml version="1.0" encoding="utf-8"?>
-<w:endnotes xmlns:wpc="http://schemas.microsoft.com/office/word/2010/wordprocessingCanvas" xmlns:cx="http://schemas.microsoft.com/office/drawing/2014/chartex" xmlns:cx1="http://schemas.microsoft.com/office/drawing/2015/9/8/chartex" xmlns:cx2="http://schemas.microsoft.com/office/drawing/2015/10/21/chartex" xmlns:cx3="http://schemas.microsoft.com/office/drawing/2016/5/9/chartex" xmlns:cx4="http://schemas.microsoft.com/office/drawing/2016/5/10/chartex" xmlns:cx5="http://schemas.microsoft.com/office/drawing/2016/5/11/chartex" xmlns:cx6="http://schemas.microsoft.com/office/drawing/2016/5/12/chartex" xmlns:cx7="http://schemas.microsoft.com/office/drawing/2016/5/13/chartex" xmlns:cx8="http://schemas.microsoft.com/office/drawing/2016/5/14/chartex" xmlns:mc="http://schemas.openxmlformats.org/markup-compatibility/2006" xmlns:aink="http://schemas.microsoft.com/office/drawing/2016/ink" xmlns:am3d="http://schemas.microsoft.com/office/drawing/2017/model3d" xmlns:o="urn:schemas-microsoft-com:office:office" xmlns:r="http://schemas.openxmlformats.org/officeDocument/2006/relationships" xmlns:m="http://schemas.openxmlformats.org/officeDocument/2006/math" xmlns:v="urn:schemas-microsoft-com:vml" xmlns:wp14="http://schemas.microsoft.com/office/word/2010/wordprocessingDrawing" xmlns:wp="http://schemas.openxmlformats.org/drawingml/2006/wordprocessingDrawing" xmlns:w10="urn:schemas-microsoft-com:office:word" xmlns:w="http://schemas.openxmlformats.org/wordprocessingml/2006/main" xmlns:w14="http://schemas.microsoft.com/office/word/2010/wordml" xmlns:w15="http://schemas.microsoft.com/office/word/2012/wordml" xmlns:w16cex="http://schemas.microsoft.com/office/word/2018/wordml/cex" xmlns:w16cid="http://schemas.microsoft.com/office/word/2016/wordml/cid" xmlns:w16="http://schemas.microsoft.com/office/word/2018/wordml" xmlns:w16se="http://schemas.microsoft.com/office/word/2015/wordml/symex" xmlns:wpg="http://schemas.microsoft.com/office/word/2010/wordprocessingGroup" xmlns:wpi="http://schemas.microsoft.com/office/word/2010/wordprocessingInk" xmlns:wne="http://schemas.microsoft.com/office/word/2006/wordml" xmlns:wps="http://schemas.microsoft.com/office/word/2010/wordprocessingShape" mc:Ignorable="w14 w15 w16se w16cid w16 w16cex wp14">
+<w:endnotes xmlns:wpc="http://schemas.microsoft.com/office/word/2010/wordprocessingCanvas" xmlns:cx="http://schemas.microsoft.com/office/drawing/2014/chartex" xmlns:cx1="http://schemas.microsoft.com/office/drawing/2015/9/8/chartex" xmlns:cx2="http://schemas.microsoft.com/office/drawing/2015/10/21/chartex" xmlns:cx3="http://schemas.microsoft.com/office/drawing/2016/5/9/chartex" xmlns:cx4="http://schemas.microsoft.com/office/drawing/2016/5/10/chartex" xmlns:cx5="http://schemas.microsoft.com/office/drawing/2016/5/11/chartex" xmlns:cx6="http://schemas.microsoft.com/office/drawing/2016/5/12/chartex" xmlns:cx7="http://schemas.microsoft.com/office/drawing/2016/5/13/chartex" xmlns:cx8="http://schemas.microsoft.com/office/drawing/2016/5/14/chartex" xmlns:mc="http://schemas.openxmlformats.org/markup-compatibility/2006" xmlns:aink="http://schemas.microsoft.com/office/drawing/2016/ink" xmlns:am3d="http://schemas.microsoft.com/office/drawing/2017/model3d" xmlns:o="urn:schemas-microsoft-com:office:office" xmlns:r="http://schemas.openxmlformats.org/officeDocument/2006/relationships" xmlns:m="http://schemas.openxmlformats.org/officeDocument/2006/math" xmlns:v="urn:schemas-microsoft-com:vml" xmlns:wp14="http://schemas.microsoft.com/office/word/2010/wordprocessingDrawing" xmlns:wp="http://schemas.openxmlformats.org/drawingml/2006/wordprocessingDrawing" xmlns:w10="urn:schemas-microsoft-com:office:word" xmlns:w="http://schemas.openxmlformats.org/wordprocessingml/2006/main" xmlns:w14="http://schemas.microsoft.com/office/word/2010/wordml" xmlns:w15="http://schemas.microsoft.com/office/word/2012/wordml" xmlns:w16cex="http://schemas.microsoft.com/office/word/2018/wordml/cex" xmlns:w16cid="http://schemas.microsoft.com/office/word/2016/wordml/cid" xmlns:w16="http://schemas.microsoft.com/office/word/2018/wordml" xmlns:w16sdtdh="http://schemas.microsoft.com/office/word/2020/wordml/sdtdatahash" xmlns:w16se="http://schemas.microsoft.com/office/word/2015/wordml/symex" xmlns:wpg="http://schemas.microsoft.com/office/word/2010/wordprocessingGroup" xmlns:wpi="http://schemas.microsoft.com/office/word/2010/wordprocessingInk" xmlns:wne="http://schemas.microsoft.com/office/word/2006/wordml" xmlns:wps="http://schemas.microsoft.com/office/word/2010/wordprocessingShape" mc:Ignorable="w14 w15 w16se w16cid w16 w16cex w16sdtdh wp14">
   <w:endnote w:type="separator" w:id="-1">
     <w:p>
       <w:r>
@@ -3880,10 +4144,20 @@
 </file>
 
 <file path=word/footer1.xml><?xml version="1.0" encoding="utf-8"?>
-<w:ftr xmlns:wpc="http://schemas.microsoft.com/office/word/2010/wordprocessingCanvas" xmlns:cx="http://schemas.microsoft.com/office/drawing/2014/chartex" xmlns:cx1="http://schemas.microsoft.com/office/drawing/2015/9/8/chartex" xmlns:cx2="http://schemas.microsoft.com/office/drawing/2015/10/21/chartex" xmlns:cx3="http://schemas.microsoft.com/office/drawing/2016/5/9/chartex" xmlns:cx4="http://schemas.microsoft.com/office/drawing/2016/5/10/chartex" xmlns:cx5="http://schemas.microsoft.com/office/drawing/2016/5/11/chartex" xmlns:cx6="http://schemas.microsoft.com/office/drawing/2016/5/12/chartex" xmlns:cx7="http://schemas.microsoft.com/office/drawing/2016/5/13/chartex" xmlns:cx8="http://schemas.microsoft.com/office/drawing/2016/5/14/chartex" xmlns:mc="http://schemas.openxmlformats.org/markup-compatibility/2006" xmlns:aink="http://schemas.microsoft.com/office/drawing/2016/ink" xmlns:am3d="http://schemas.microsoft.com/office/drawing/2017/model3d" xmlns:o="urn:schemas-microsoft-com:office:office" xmlns:r="http://schemas.openxmlformats.org/officeDocument/2006/relationships" xmlns:m="http://schemas.openxmlformats.org/officeDocument/2006/math" xmlns:v="urn:schemas-microsoft-com:vml" xmlns:wp14="http://schemas.microsoft.com/office/word/2010/wordprocessingDrawing" xmlns:wp="http://schemas.openxmlformats.org/drawingml/2006/wordprocessingDrawing" xmlns:w10="urn:schemas-microsoft-com:office:word" xmlns:w="http://schemas.openxmlformats.org/wordprocessingml/2006/main" xmlns:w14="http://schemas.microsoft.com/office/word/2010/wordml" xmlns:w15="http://schemas.microsoft.com/office/word/2012/wordml" xmlns:w16cex="http://schemas.microsoft.com/office/word/2018/wordml/cex" xmlns:w16cid="http://schemas.microsoft.com/office/word/2016/wordml/cid" xmlns:w16="http://schemas.microsoft.com/office/word/2018/wordml" xmlns:w16se="http://schemas.microsoft.com/office/word/2015/wordml/symex" xmlns:wpg="http://schemas.microsoft.com/office/word/2010/wordprocessingGroup" xmlns:wpi="http://schemas.microsoft.com/office/word/2010/wordprocessingInk" xmlns:wne="http://schemas.microsoft.com/office/word/2006/wordml" xmlns:wps="http://schemas.microsoft.com/office/word/2010/wordprocessingShape" mc:Ignorable="w14 w15 w16se w16cid w16 w16cex wp14">
+<w:ftr xmlns:wpc="http://schemas.microsoft.com/office/word/2010/wordprocessingCanvas" xmlns:cx="http://schemas.microsoft.com/office/drawing/2014/chartex" xmlns:cx1="http://schemas.microsoft.com/office/drawing/2015/9/8/chartex" xmlns:cx2="http://schemas.microsoft.com/office/drawing/2015/10/21/chartex" xmlns:cx3="http://schemas.microsoft.com/office/drawing/2016/5/9/chartex" xmlns:cx4="http://schemas.microsoft.com/office/drawing/2016/5/10/chartex" xmlns:cx5="http://schemas.microsoft.com/office/drawing/2016/5/11/chartex" xmlns:cx6="http://schemas.microsoft.com/office/drawing/2016/5/12/chartex" xmlns:cx7="http://schemas.microsoft.com/office/drawing/2016/5/13/chartex" xmlns:cx8="http://schemas.microsoft.com/office/drawing/2016/5/14/chartex" xmlns:mc="http://schemas.openxmlformats.org/markup-compatibility/2006" xmlns:aink="http://schemas.microsoft.com/office/drawing/2016/ink" xmlns:am3d="http://schemas.microsoft.com/office/drawing/2017/model3d" xmlns:o="urn:schemas-microsoft-com:office:office" xmlns:r="http://schemas.openxmlformats.org/officeDocument/2006/relationships" xmlns:m="http://schemas.openxmlformats.org/officeDocument/2006/math" xmlns:v="urn:schemas-microsoft-com:vml" xmlns:wp14="http://schemas.microsoft.com/office/word/2010/wordprocessingDrawing" xmlns:wp="http://schemas.openxmlformats.org/drawingml/2006/wordprocessingDrawing" xmlns:w10="urn:schemas-microsoft-com:office:word" xmlns:w="http://schemas.openxmlformats.org/wordprocessingml/2006/main" xmlns:w14="http://schemas.microsoft.com/office/word/2010/wordml" xmlns:w15="http://schemas.microsoft.com/office/word/2012/wordml" xmlns:w16cex="http://schemas.microsoft.com/office/word/2018/wordml/cex" xmlns:w16cid="http://schemas.microsoft.com/office/word/2016/wordml/cid" xmlns:w16="http://schemas.microsoft.com/office/word/2018/wordml" xmlns:w16sdtdh="http://schemas.microsoft.com/office/word/2020/wordml/sdtdatahash" xmlns:w16se="http://schemas.microsoft.com/office/word/2015/wordml/symex" xmlns:wpg="http://schemas.microsoft.com/office/word/2010/wordprocessingGroup" xmlns:wpi="http://schemas.microsoft.com/office/word/2010/wordprocessingInk" xmlns:wne="http://schemas.microsoft.com/office/word/2006/wordml" xmlns:wps="http://schemas.microsoft.com/office/word/2010/wordprocessingShape" mc:Ignorable="w14 w15 w16se w16cid w16 w16cex w16sdtdh wp14">
   <w:p>
     <w:pPr>
       <w:pStyle w:val="Fuzeile"/>
+    </w:pPr>
+  </w:p>
+</w:ftr>
+</file>
+
+<file path=word/footer2.xml><?xml version="1.0" encoding="utf-8"?>
+<w:ftr xmlns:wpc="http://schemas.microsoft.com/office/word/2010/wordprocessingCanvas" xmlns:cx="http://schemas.microsoft.com/office/drawing/2014/chartex" xmlns:cx1="http://schemas.microsoft.com/office/drawing/2015/9/8/chartex" xmlns:cx2="http://schemas.microsoft.com/office/drawing/2015/10/21/chartex" xmlns:cx3="http://schemas.microsoft.com/office/drawing/2016/5/9/chartex" xmlns:cx4="http://schemas.microsoft.com/office/drawing/2016/5/10/chartex" xmlns:cx5="http://schemas.microsoft.com/office/drawing/2016/5/11/chartex" xmlns:cx6="http://schemas.microsoft.com/office/drawing/2016/5/12/chartex" xmlns:cx7="http://schemas.microsoft.com/office/drawing/2016/5/13/chartex" xmlns:cx8="http://schemas.microsoft.com/office/drawing/2016/5/14/chartex" xmlns:mc="http://schemas.openxmlformats.org/markup-compatibility/2006" xmlns:aink="http://schemas.microsoft.com/office/drawing/2016/ink" xmlns:am3d="http://schemas.microsoft.com/office/drawing/2017/model3d" xmlns:o="urn:schemas-microsoft-com:office:office" xmlns:r="http://schemas.openxmlformats.org/officeDocument/2006/relationships" xmlns:m="http://schemas.openxmlformats.org/officeDocument/2006/math" xmlns:v="urn:schemas-microsoft-com:vml" xmlns:wp14="http://schemas.microsoft.com/office/word/2010/wordprocessingDrawing" xmlns:wp="http://schemas.openxmlformats.org/drawingml/2006/wordprocessingDrawing" xmlns:w10="urn:schemas-microsoft-com:office:word" xmlns:w="http://schemas.openxmlformats.org/wordprocessingml/2006/main" xmlns:w14="http://schemas.microsoft.com/office/word/2010/wordml" xmlns:w15="http://schemas.microsoft.com/office/word/2012/wordml" xmlns:w16cex="http://schemas.microsoft.com/office/word/2018/wordml/cex" xmlns:w16cid="http://schemas.microsoft.com/office/word/2016/wordml/cid" xmlns:w16="http://schemas.microsoft.com/office/word/2018/wordml" xmlns:w16sdtdh="http://schemas.microsoft.com/office/word/2020/wordml/sdtdatahash" xmlns:w16se="http://schemas.microsoft.com/office/word/2015/wordml/symex" xmlns:wpg="http://schemas.microsoft.com/office/word/2010/wordprocessingGroup" xmlns:wpi="http://schemas.microsoft.com/office/word/2010/wordprocessingInk" xmlns:wne="http://schemas.microsoft.com/office/word/2006/wordml" xmlns:wps="http://schemas.microsoft.com/office/word/2010/wordprocessingShape" mc:Ignorable="w14 w15 w16se w16cid w16 w16cex w16sdtdh wp14">
+  <w:p>
+    <w:pPr>
+      <w:pStyle w:val="Fuzeile"/>
       <w:rPr>
         <w:sz w:val="16"/>
         <w:szCs w:val="16"/>
@@ -3894,7 +4168,7 @@
         <w:sz w:val="16"/>
         <w:szCs w:val="16"/>
       </w:rPr>
-      <w:t>27</w:t>
+      <w:t>20</w:t>
     </w:r>
     <w:r>
       <w:rPr>
@@ -3908,7 +4182,7 @@
         <w:sz w:val="16"/>
         <w:szCs w:val="16"/>
       </w:rPr>
-      <w:t>März</w:t>
+      <w:t>April</w:t>
     </w:r>
     <w:r>
       <w:rPr>
@@ -4036,8 +4310,18 @@
 </w:ftr>
 </file>
 
+<file path=word/footer3.xml><?xml version="1.0" encoding="utf-8"?>
+<w:ftr xmlns:wpc="http://schemas.microsoft.com/office/word/2010/wordprocessingCanvas" xmlns:cx="http://schemas.microsoft.com/office/drawing/2014/chartex" xmlns:cx1="http://schemas.microsoft.com/office/drawing/2015/9/8/chartex" xmlns:cx2="http://schemas.microsoft.com/office/drawing/2015/10/21/chartex" xmlns:cx3="http://schemas.microsoft.com/office/drawing/2016/5/9/chartex" xmlns:cx4="http://schemas.microsoft.com/office/drawing/2016/5/10/chartex" xmlns:cx5="http://schemas.microsoft.com/office/drawing/2016/5/11/chartex" xmlns:cx6="http://schemas.microsoft.com/office/drawing/2016/5/12/chartex" xmlns:cx7="http://schemas.microsoft.com/office/drawing/2016/5/13/chartex" xmlns:cx8="http://schemas.microsoft.com/office/drawing/2016/5/14/chartex" xmlns:mc="http://schemas.openxmlformats.org/markup-compatibility/2006" xmlns:aink="http://schemas.microsoft.com/office/drawing/2016/ink" xmlns:am3d="http://schemas.microsoft.com/office/drawing/2017/model3d" xmlns:o="urn:schemas-microsoft-com:office:office" xmlns:r="http://schemas.openxmlformats.org/officeDocument/2006/relationships" xmlns:m="http://schemas.openxmlformats.org/officeDocument/2006/math" xmlns:v="urn:schemas-microsoft-com:vml" xmlns:wp14="http://schemas.microsoft.com/office/word/2010/wordprocessingDrawing" xmlns:wp="http://schemas.openxmlformats.org/drawingml/2006/wordprocessingDrawing" xmlns:w10="urn:schemas-microsoft-com:office:word" xmlns:w="http://schemas.openxmlformats.org/wordprocessingml/2006/main" xmlns:w14="http://schemas.microsoft.com/office/word/2010/wordml" xmlns:w15="http://schemas.microsoft.com/office/word/2012/wordml" xmlns:w16cex="http://schemas.microsoft.com/office/word/2018/wordml/cex" xmlns:w16cid="http://schemas.microsoft.com/office/word/2016/wordml/cid" xmlns:w16="http://schemas.microsoft.com/office/word/2018/wordml" xmlns:w16sdtdh="http://schemas.microsoft.com/office/word/2020/wordml/sdtdatahash" xmlns:w16se="http://schemas.microsoft.com/office/word/2015/wordml/symex" xmlns:wpg="http://schemas.microsoft.com/office/word/2010/wordprocessingGroup" xmlns:wpi="http://schemas.microsoft.com/office/word/2010/wordprocessingInk" xmlns:wne="http://schemas.microsoft.com/office/word/2006/wordml" xmlns:wps="http://schemas.microsoft.com/office/word/2010/wordprocessingShape" mc:Ignorable="w14 w15 w16se w16cid w16 w16cex w16sdtdh wp14">
+  <w:p>
+    <w:pPr>
+      <w:pStyle w:val="Fuzeile"/>
+    </w:pPr>
+  </w:p>
+</w:ftr>
+</file>
+
 <file path=word/footnotes.xml><?xml version="1.0" encoding="utf-8"?>
-<w:footnotes xmlns:wpc="http://schemas.microsoft.com/office/word/2010/wordprocessingCanvas" xmlns:cx="http://schemas.microsoft.com/office/drawing/2014/chartex" xmlns:cx1="http://schemas.microsoft.com/office/drawing/2015/9/8/chartex" xmlns:cx2="http://schemas.microsoft.com/office/drawing/2015/10/21/chartex" xmlns:cx3="http://schemas.microsoft.com/office/drawing/2016/5/9/chartex" xmlns:cx4="http://schemas.microsoft.com/office/drawing/2016/5/10/chartex" xmlns:cx5="http://schemas.microsoft.com/office/drawing/2016/5/11/chartex" xmlns:cx6="http://schemas.microsoft.com/office/drawing/2016/5/12/chartex" xmlns:cx7="http://schemas.microsoft.com/office/drawing/2016/5/13/chartex" xmlns:cx8="http://schemas.microsoft.com/office/drawing/2016/5/14/chartex" xmlns:mc="http://schemas.openxmlformats.org/markup-compatibility/2006" xmlns:aink="http://schemas.microsoft.com/office/drawing/2016/ink" xmlns:am3d="http://schemas.microsoft.com/office/drawing/2017/model3d" xmlns:o="urn:schemas-microsoft-com:office:office" xmlns:r="http://schemas.openxmlformats.org/officeDocument/2006/relationships" xmlns:m="http://schemas.openxmlformats.org/officeDocument/2006/math" xmlns:v="urn:schemas-microsoft-com:vml" xmlns:wp14="http://schemas.microsoft.com/office/word/2010/wordprocessingDrawing" xmlns:wp="http://schemas.openxmlformats.org/drawingml/2006/wordprocessingDrawing" xmlns:w10="urn:schemas-microsoft-com:office:word" xmlns:w="http://schemas.openxmlformats.org/wordprocessingml/2006/main" xmlns:w14="http://schemas.microsoft.com/office/word/2010/wordml" xmlns:w15="http://schemas.microsoft.com/office/word/2012/wordml" xmlns:w16cex="http://schemas.microsoft.com/office/word/2018/wordml/cex" xmlns:w16cid="http://schemas.microsoft.com/office/word/2016/wordml/cid" xmlns:w16="http://schemas.microsoft.com/office/word/2018/wordml" xmlns:w16se="http://schemas.microsoft.com/office/word/2015/wordml/symex" xmlns:wpg="http://schemas.microsoft.com/office/word/2010/wordprocessingGroup" xmlns:wpi="http://schemas.microsoft.com/office/word/2010/wordprocessingInk" xmlns:wne="http://schemas.microsoft.com/office/word/2006/wordml" xmlns:wps="http://schemas.microsoft.com/office/word/2010/wordprocessingShape" mc:Ignorable="w14 w15 w16se w16cid w16 w16cex wp14">
+<w:footnotes xmlns:wpc="http://schemas.microsoft.com/office/word/2010/wordprocessingCanvas" xmlns:cx="http://schemas.microsoft.com/office/drawing/2014/chartex" xmlns:cx1="http://schemas.microsoft.com/office/drawing/2015/9/8/chartex" xmlns:cx2="http://schemas.microsoft.com/office/drawing/2015/10/21/chartex" xmlns:cx3="http://schemas.microsoft.com/office/drawing/2016/5/9/chartex" xmlns:cx4="http://schemas.microsoft.com/office/drawing/2016/5/10/chartex" xmlns:cx5="http://schemas.microsoft.com/office/drawing/2016/5/11/chartex" xmlns:cx6="http://schemas.microsoft.com/office/drawing/2016/5/12/chartex" xmlns:cx7="http://schemas.microsoft.com/office/drawing/2016/5/13/chartex" xmlns:cx8="http://schemas.microsoft.com/office/drawing/2016/5/14/chartex" xmlns:mc="http://schemas.openxmlformats.org/markup-compatibility/2006" xmlns:aink="http://schemas.microsoft.com/office/drawing/2016/ink" xmlns:am3d="http://schemas.microsoft.com/office/drawing/2017/model3d" xmlns:o="urn:schemas-microsoft-com:office:office" xmlns:r="http://schemas.openxmlformats.org/officeDocument/2006/relationships" xmlns:m="http://schemas.openxmlformats.org/officeDocument/2006/math" xmlns:v="urn:schemas-microsoft-com:vml" xmlns:wp14="http://schemas.microsoft.com/office/word/2010/wordprocessingDrawing" xmlns:wp="http://schemas.openxmlformats.org/drawingml/2006/wordprocessingDrawing" xmlns:w10="urn:schemas-microsoft-com:office:word" xmlns:w="http://schemas.openxmlformats.org/wordprocessingml/2006/main" xmlns:w14="http://schemas.microsoft.com/office/word/2010/wordml" xmlns:w15="http://schemas.microsoft.com/office/word/2012/wordml" xmlns:w16cex="http://schemas.microsoft.com/office/word/2018/wordml/cex" xmlns:w16cid="http://schemas.microsoft.com/office/word/2016/wordml/cid" xmlns:w16="http://schemas.microsoft.com/office/word/2018/wordml" xmlns:w16sdtdh="http://schemas.microsoft.com/office/word/2020/wordml/sdtdatahash" xmlns:w16se="http://schemas.microsoft.com/office/word/2015/wordml/symex" xmlns:wpg="http://schemas.microsoft.com/office/word/2010/wordprocessingGroup" xmlns:wpi="http://schemas.microsoft.com/office/word/2010/wordprocessingInk" xmlns:wne="http://schemas.microsoft.com/office/word/2006/wordml" xmlns:wps="http://schemas.microsoft.com/office/word/2010/wordprocessingShape" mc:Ignorable="w14 w15 w16se w16cid w16 w16cex w16sdtdh wp14">
   <w:footnote w:type="separator" w:id="-1">
     <w:p>
       <w:r>
@@ -4056,7 +4340,17 @@
 </file>
 
 <file path=word/header1.xml><?xml version="1.0" encoding="utf-8"?>
-<w:hdr xmlns:wpc="http://schemas.microsoft.com/office/word/2010/wordprocessingCanvas" xmlns:cx="http://schemas.microsoft.com/office/drawing/2014/chartex" xmlns:cx1="http://schemas.microsoft.com/office/drawing/2015/9/8/chartex" xmlns:cx2="http://schemas.microsoft.com/office/drawing/2015/10/21/chartex" xmlns:cx3="http://schemas.microsoft.com/office/drawing/2016/5/9/chartex" xmlns:cx4="http://schemas.microsoft.com/office/drawing/2016/5/10/chartex" xmlns:cx5="http://schemas.microsoft.com/office/drawing/2016/5/11/chartex" xmlns:cx6="http://schemas.microsoft.com/office/drawing/2016/5/12/chartex" xmlns:cx7="http://schemas.microsoft.com/office/drawing/2016/5/13/chartex" xmlns:cx8="http://schemas.microsoft.com/office/drawing/2016/5/14/chartex" xmlns:mc="http://schemas.openxmlformats.org/markup-compatibility/2006" xmlns:aink="http://schemas.microsoft.com/office/drawing/2016/ink" xmlns:am3d="http://schemas.microsoft.com/office/drawing/2017/model3d" xmlns:o="urn:schemas-microsoft-com:office:office" xmlns:r="http://schemas.openxmlformats.org/officeDocument/2006/relationships" xmlns:m="http://schemas.openxmlformats.org/officeDocument/2006/math" xmlns:v="urn:schemas-microsoft-com:vml" xmlns:wp14="http://schemas.microsoft.com/office/word/2010/wordprocessingDrawing" xmlns:wp="http://schemas.openxmlformats.org/drawingml/2006/wordprocessingDrawing" xmlns:w10="urn:schemas-microsoft-com:office:word" xmlns:w="http://schemas.openxmlformats.org/wordprocessingml/2006/main" xmlns:w14="http://schemas.microsoft.com/office/word/2010/wordml" xmlns:w15="http://schemas.microsoft.com/office/word/2012/wordml" xmlns:w16cex="http://schemas.microsoft.com/office/word/2018/wordml/cex" xmlns:w16cid="http://schemas.microsoft.com/office/word/2016/wordml/cid" xmlns:w16="http://schemas.microsoft.com/office/word/2018/wordml" xmlns:w16se="http://schemas.microsoft.com/office/word/2015/wordml/symex" xmlns:wpg="http://schemas.microsoft.com/office/word/2010/wordprocessingGroup" xmlns:wpi="http://schemas.microsoft.com/office/word/2010/wordprocessingInk" xmlns:wne="http://schemas.microsoft.com/office/word/2006/wordml" xmlns:wps="http://schemas.microsoft.com/office/word/2010/wordprocessingShape" mc:Ignorable="w14 w15 w16se w16cid w16 w16cex wp14">
+<w:hdr xmlns:wpc="http://schemas.microsoft.com/office/word/2010/wordprocessingCanvas" xmlns:cx="http://schemas.microsoft.com/office/drawing/2014/chartex" xmlns:cx1="http://schemas.microsoft.com/office/drawing/2015/9/8/chartex" xmlns:cx2="http://schemas.microsoft.com/office/drawing/2015/10/21/chartex" xmlns:cx3="http://schemas.microsoft.com/office/drawing/2016/5/9/chartex" xmlns:cx4="http://schemas.microsoft.com/office/drawing/2016/5/10/chartex" xmlns:cx5="http://schemas.microsoft.com/office/drawing/2016/5/11/chartex" xmlns:cx6="http://schemas.microsoft.com/office/drawing/2016/5/12/chartex" xmlns:cx7="http://schemas.microsoft.com/office/drawing/2016/5/13/chartex" xmlns:cx8="http://schemas.microsoft.com/office/drawing/2016/5/14/chartex" xmlns:mc="http://schemas.openxmlformats.org/markup-compatibility/2006" xmlns:aink="http://schemas.microsoft.com/office/drawing/2016/ink" xmlns:am3d="http://schemas.microsoft.com/office/drawing/2017/model3d" xmlns:o="urn:schemas-microsoft-com:office:office" xmlns:r="http://schemas.openxmlformats.org/officeDocument/2006/relationships" xmlns:m="http://schemas.openxmlformats.org/officeDocument/2006/math" xmlns:v="urn:schemas-microsoft-com:vml" xmlns:wp14="http://schemas.microsoft.com/office/word/2010/wordprocessingDrawing" xmlns:wp="http://schemas.openxmlformats.org/drawingml/2006/wordprocessingDrawing" xmlns:w10="urn:schemas-microsoft-com:office:word" xmlns:w="http://schemas.openxmlformats.org/wordprocessingml/2006/main" xmlns:w14="http://schemas.microsoft.com/office/word/2010/wordml" xmlns:w15="http://schemas.microsoft.com/office/word/2012/wordml" xmlns:w16cex="http://schemas.microsoft.com/office/word/2018/wordml/cex" xmlns:w16cid="http://schemas.microsoft.com/office/word/2016/wordml/cid" xmlns:w16="http://schemas.microsoft.com/office/word/2018/wordml" xmlns:w16sdtdh="http://schemas.microsoft.com/office/word/2020/wordml/sdtdatahash" xmlns:w16se="http://schemas.microsoft.com/office/word/2015/wordml/symex" xmlns:wpg="http://schemas.microsoft.com/office/word/2010/wordprocessingGroup" xmlns:wpi="http://schemas.microsoft.com/office/word/2010/wordprocessingInk" xmlns:wne="http://schemas.microsoft.com/office/word/2006/wordml" xmlns:wps="http://schemas.microsoft.com/office/word/2010/wordprocessingShape" mc:Ignorable="w14 w15 w16se w16cid w16 w16cex w16sdtdh wp14">
+  <w:p>
+    <w:pPr>
+      <w:pStyle w:val="Kopfzeile"/>
+    </w:pPr>
+  </w:p>
+</w:hdr>
+</file>
+
+<file path=word/header2.xml><?xml version="1.0" encoding="utf-8"?>
+<w:hdr xmlns:wpc="http://schemas.microsoft.com/office/word/2010/wordprocessingCanvas" xmlns:cx="http://schemas.microsoft.com/office/drawing/2014/chartex" xmlns:cx1="http://schemas.microsoft.com/office/drawing/2015/9/8/chartex" xmlns:cx2="http://schemas.microsoft.com/office/drawing/2015/10/21/chartex" xmlns:cx3="http://schemas.microsoft.com/office/drawing/2016/5/9/chartex" xmlns:cx4="http://schemas.microsoft.com/office/drawing/2016/5/10/chartex" xmlns:cx5="http://schemas.microsoft.com/office/drawing/2016/5/11/chartex" xmlns:cx6="http://schemas.microsoft.com/office/drawing/2016/5/12/chartex" xmlns:cx7="http://schemas.microsoft.com/office/drawing/2016/5/13/chartex" xmlns:cx8="http://schemas.microsoft.com/office/drawing/2016/5/14/chartex" xmlns:mc="http://schemas.openxmlformats.org/markup-compatibility/2006" xmlns:aink="http://schemas.microsoft.com/office/drawing/2016/ink" xmlns:am3d="http://schemas.microsoft.com/office/drawing/2017/model3d" xmlns:o="urn:schemas-microsoft-com:office:office" xmlns:r="http://schemas.openxmlformats.org/officeDocument/2006/relationships" xmlns:m="http://schemas.openxmlformats.org/officeDocument/2006/math" xmlns:v="urn:schemas-microsoft-com:vml" xmlns:wp14="http://schemas.microsoft.com/office/word/2010/wordprocessingDrawing" xmlns:wp="http://schemas.openxmlformats.org/drawingml/2006/wordprocessingDrawing" xmlns:w10="urn:schemas-microsoft-com:office:word" xmlns:w="http://schemas.openxmlformats.org/wordprocessingml/2006/main" xmlns:w14="http://schemas.microsoft.com/office/word/2010/wordml" xmlns:w15="http://schemas.microsoft.com/office/word/2012/wordml" xmlns:w16cex="http://schemas.microsoft.com/office/word/2018/wordml/cex" xmlns:w16cid="http://schemas.microsoft.com/office/word/2016/wordml/cid" xmlns:w16="http://schemas.microsoft.com/office/word/2018/wordml" xmlns:w16sdtdh="http://schemas.microsoft.com/office/word/2020/wordml/sdtdatahash" xmlns:w16se="http://schemas.microsoft.com/office/word/2015/wordml/symex" xmlns:wpg="http://schemas.microsoft.com/office/word/2010/wordprocessingGroup" xmlns:wpi="http://schemas.microsoft.com/office/word/2010/wordprocessingInk" xmlns:wne="http://schemas.microsoft.com/office/word/2006/wordml" xmlns:wps="http://schemas.microsoft.com/office/word/2010/wordprocessingShape" mc:Ignorable="w14 w15 w16se w16cid w16 w16cex w16sdtdh wp14">
   <w:p>
     <w:pPr>
       <w:pStyle w:val="Kopfzeile"/>
@@ -4118,8 +4412,18 @@
 </w:hdr>
 </file>
 
+<file path=word/header3.xml><?xml version="1.0" encoding="utf-8"?>
+<w:hdr xmlns:wpc="http://schemas.microsoft.com/office/word/2010/wordprocessingCanvas" xmlns:cx="http://schemas.microsoft.com/office/drawing/2014/chartex" xmlns:cx1="http://schemas.microsoft.com/office/drawing/2015/9/8/chartex" xmlns:cx2="http://schemas.microsoft.com/office/drawing/2015/10/21/chartex" xmlns:cx3="http://schemas.microsoft.com/office/drawing/2016/5/9/chartex" xmlns:cx4="http://schemas.microsoft.com/office/drawing/2016/5/10/chartex" xmlns:cx5="http://schemas.microsoft.com/office/drawing/2016/5/11/chartex" xmlns:cx6="http://schemas.microsoft.com/office/drawing/2016/5/12/chartex" xmlns:cx7="http://schemas.microsoft.com/office/drawing/2016/5/13/chartex" xmlns:cx8="http://schemas.microsoft.com/office/drawing/2016/5/14/chartex" xmlns:mc="http://schemas.openxmlformats.org/markup-compatibility/2006" xmlns:aink="http://schemas.microsoft.com/office/drawing/2016/ink" xmlns:am3d="http://schemas.microsoft.com/office/drawing/2017/model3d" xmlns:o="urn:schemas-microsoft-com:office:office" xmlns:r="http://schemas.openxmlformats.org/officeDocument/2006/relationships" xmlns:m="http://schemas.openxmlformats.org/officeDocument/2006/math" xmlns:v="urn:schemas-microsoft-com:vml" xmlns:wp14="http://schemas.microsoft.com/office/word/2010/wordprocessingDrawing" xmlns:wp="http://schemas.openxmlformats.org/drawingml/2006/wordprocessingDrawing" xmlns:w10="urn:schemas-microsoft-com:office:word" xmlns:w="http://schemas.openxmlformats.org/wordprocessingml/2006/main" xmlns:w14="http://schemas.microsoft.com/office/word/2010/wordml" xmlns:w15="http://schemas.microsoft.com/office/word/2012/wordml" xmlns:w16cex="http://schemas.microsoft.com/office/word/2018/wordml/cex" xmlns:w16cid="http://schemas.microsoft.com/office/word/2016/wordml/cid" xmlns:w16="http://schemas.microsoft.com/office/word/2018/wordml" xmlns:w16sdtdh="http://schemas.microsoft.com/office/word/2020/wordml/sdtdatahash" xmlns:w16se="http://schemas.microsoft.com/office/word/2015/wordml/symex" xmlns:wpg="http://schemas.microsoft.com/office/word/2010/wordprocessingGroup" xmlns:wpi="http://schemas.microsoft.com/office/word/2010/wordprocessingInk" xmlns:wne="http://schemas.microsoft.com/office/word/2006/wordml" xmlns:wps="http://schemas.microsoft.com/office/word/2010/wordprocessingShape" mc:Ignorable="w14 w15 w16se w16cid w16 w16cex w16sdtdh wp14">
+  <w:p>
+    <w:pPr>
+      <w:pStyle w:val="Kopfzeile"/>
+    </w:pPr>
+  </w:p>
+</w:hdr>
+</file>
+
 <file path=word/numbering.xml><?xml version="1.0" encoding="utf-8"?>
-<w:numbering xmlns:wpc="http://schemas.microsoft.com/office/word/2010/wordprocessingCanvas" xmlns:cx="http://schemas.microsoft.com/office/drawing/2014/chartex" xmlns:cx1="http://schemas.microsoft.com/office/drawing/2015/9/8/chartex" xmlns:cx2="http://schemas.microsoft.com/office/drawing/2015/10/21/chartex" xmlns:cx3="http://schemas.microsoft.com/office/drawing/2016/5/9/chartex" xmlns:cx4="http://schemas.microsoft.com/office/drawing/2016/5/10/chartex" xmlns:cx5="http://schemas.microsoft.com/office/drawing/2016/5/11/chartex" xmlns:cx6="http://schemas.microsoft.com/office/drawing/2016/5/12/chartex" xmlns:cx7="http://schemas.microsoft.com/office/drawing/2016/5/13/chartex" xmlns:cx8="http://schemas.microsoft.com/office/drawing/2016/5/14/chartex" xmlns:mc="http://schemas.openxmlformats.org/markup-compatibility/2006" xmlns:aink="http://schemas.microsoft.com/office/drawing/2016/ink" xmlns:am3d="http://schemas.microsoft.com/office/drawing/2017/model3d" xmlns:o="urn:schemas-microsoft-com:office:office" xmlns:r="http://schemas.openxmlformats.org/officeDocument/2006/relationships" xmlns:m="http://schemas.openxmlformats.org/officeDocument/2006/math" xmlns:v="urn:schemas-microsoft-com:vml" xmlns:wp14="http://schemas.microsoft.com/office/word/2010/wordprocessingDrawing" xmlns:wp="http://schemas.openxmlformats.org/drawingml/2006/wordprocessingDrawing" xmlns:w10="urn:schemas-microsoft-com:office:word" xmlns:w="http://schemas.openxmlformats.org/wordprocessingml/2006/main" xmlns:w14="http://schemas.microsoft.com/office/word/2010/wordml" xmlns:w15="http://schemas.microsoft.com/office/word/2012/wordml" xmlns:w16cex="http://schemas.microsoft.com/office/word/2018/wordml/cex" xmlns:w16cid="http://schemas.microsoft.com/office/word/2016/wordml/cid" xmlns:w16="http://schemas.microsoft.com/office/word/2018/wordml" xmlns:w16se="http://schemas.microsoft.com/office/word/2015/wordml/symex" xmlns:wpg="http://schemas.microsoft.com/office/word/2010/wordprocessingGroup" xmlns:wpi="http://schemas.microsoft.com/office/word/2010/wordprocessingInk" xmlns:wne="http://schemas.microsoft.com/office/word/2006/wordml" xmlns:wps="http://schemas.microsoft.com/office/word/2010/wordprocessingShape" mc:Ignorable="w14 w15 w16se w16cid w16 w16cex wp14">
+<w:numbering xmlns:wpc="http://schemas.microsoft.com/office/word/2010/wordprocessingCanvas" xmlns:cx="http://schemas.microsoft.com/office/drawing/2014/chartex" xmlns:cx1="http://schemas.microsoft.com/office/drawing/2015/9/8/chartex" xmlns:cx2="http://schemas.microsoft.com/office/drawing/2015/10/21/chartex" xmlns:cx3="http://schemas.microsoft.com/office/drawing/2016/5/9/chartex" xmlns:cx4="http://schemas.microsoft.com/office/drawing/2016/5/10/chartex" xmlns:cx5="http://schemas.microsoft.com/office/drawing/2016/5/11/chartex" xmlns:cx6="http://schemas.microsoft.com/office/drawing/2016/5/12/chartex" xmlns:cx7="http://schemas.microsoft.com/office/drawing/2016/5/13/chartex" xmlns:cx8="http://schemas.microsoft.com/office/drawing/2016/5/14/chartex" xmlns:mc="http://schemas.openxmlformats.org/markup-compatibility/2006" xmlns:aink="http://schemas.microsoft.com/office/drawing/2016/ink" xmlns:am3d="http://schemas.microsoft.com/office/drawing/2017/model3d" xmlns:o="urn:schemas-microsoft-com:office:office" xmlns:r="http://schemas.openxmlformats.org/officeDocument/2006/relationships" xmlns:m="http://schemas.openxmlformats.org/officeDocument/2006/math" xmlns:v="urn:schemas-microsoft-com:vml" xmlns:wp14="http://schemas.microsoft.com/office/word/2010/wordprocessingDrawing" xmlns:wp="http://schemas.openxmlformats.org/drawingml/2006/wordprocessingDrawing" xmlns:w10="urn:schemas-microsoft-com:office:word" xmlns:w="http://schemas.openxmlformats.org/wordprocessingml/2006/main" xmlns:w14="http://schemas.microsoft.com/office/word/2010/wordml" xmlns:w15="http://schemas.microsoft.com/office/word/2012/wordml" xmlns:w16cex="http://schemas.microsoft.com/office/word/2018/wordml/cex" xmlns:w16cid="http://schemas.microsoft.com/office/word/2016/wordml/cid" xmlns:w16="http://schemas.microsoft.com/office/word/2018/wordml" xmlns:w16sdtdh="http://schemas.microsoft.com/office/word/2020/wordml/sdtdatahash" xmlns:w16se="http://schemas.microsoft.com/office/word/2015/wordml/symex" xmlns:wpg="http://schemas.microsoft.com/office/word/2010/wordprocessingGroup" xmlns:wpi="http://schemas.microsoft.com/office/word/2010/wordprocessingInk" xmlns:wne="http://schemas.microsoft.com/office/word/2006/wordml" xmlns:wps="http://schemas.microsoft.com/office/word/2010/wordprocessingShape" mc:Ignorable="w14 w15 w16se w16cid w16 w16cex w16sdtdh wp14">
   <w:numPicBullet w:numPicBulletId="0">
     <w:pict>
       <v:shapetype id="_x0000_t75" coordsize="21600,21600" o:spt="75" o:preferrelative="t" path="m@4@5l@4@11@9@11@9@5xe" filled="f" stroked="f">
@@ -4141,21 +4445,21 @@
         <v:path o:extrusionok="f" gradientshapeok="t" o:connecttype="rect"/>
         <o:lock v:ext="edit" aspectratio="t"/>
       </v:shapetype>
-      <v:shape id="_x0000_i1068" type="#_x0000_t75" style="width:37.5pt;height:33.75pt;visibility:visible;mso-wrap-style:square" o:bullet="t">
+      <v:shape id="_x0000_i1137" type="#_x0000_t75" style="width:37.5pt;height:33.75pt;visibility:visible;mso-wrap-style:square" o:bullet="t">
         <v:imagedata r:id="rId1" o:title="" croptop="-9836f" cropbottom="-9836f" cropleft="-14570f" cropright="-14570f"/>
       </v:shape>
     </w:pict>
   </w:numPicBullet>
   <w:numPicBullet w:numPicBulletId="1">
     <w:pict>
-      <v:shape id="_x0000_i1069" type="#_x0000_t75" style="width:59.25pt;height:57.75pt" o:bullet="t">
+      <v:shape id="_x0000_i1138" type="#_x0000_t75" style="width:59.25pt;height:57.75pt" o:bullet="t">
         <v:imagedata r:id="rId2" o:title="Logo"/>
       </v:shape>
     </w:pict>
   </w:numPicBullet>
   <w:numPicBullet w:numPicBulletId="2">
     <w:pict>
-      <v:shape id="_x0000_i1070" type="#_x0000_t75" style="width:37.5pt;height:34.5pt;visibility:visible" o:bullet="t">
+      <v:shape id="_x0000_i1139" type="#_x0000_t75" style="width:37.5pt;height:34.5pt;visibility:visible" o:bullet="t">
         <v:imagedata r:id="rId3" o:title="" croptop="-9836f" cropbottom="-9836f" cropleft="-14570f" cropright="-14570f"/>
       </v:shape>
     </w:pict>
@@ -5478,12 +5782,15 @@
   <w:num w:numId="25">
     <w:abstractNumId w:val="9"/>
   </w:num>
+  <w:num w:numId="26">
+    <w:abstractNumId w:val="1"/>
+  </w:num>
   <w:numIdMacAtCleanup w:val="6"/>
 </w:numbering>
 </file>
 
 <file path=word/styles.xml><?xml version="1.0" encoding="utf-8"?>
-<w:styles xmlns:mc="http://schemas.openxmlformats.org/markup-compatibility/2006" xmlns:r="http://schemas.openxmlformats.org/officeDocument/2006/relationships" xmlns:w="http://schemas.openxmlformats.org/wordprocessingml/2006/main" xmlns:w14="http://schemas.microsoft.com/office/word/2010/wordml" xmlns:w15="http://schemas.microsoft.com/office/word/2012/wordml" xmlns:w16cex="http://schemas.microsoft.com/office/word/2018/wordml/cex" xmlns:w16cid="http://schemas.microsoft.com/office/word/2016/wordml/cid" xmlns:w16="http://schemas.microsoft.com/office/word/2018/wordml" xmlns:w16se="http://schemas.microsoft.com/office/word/2015/wordml/symex" mc:Ignorable="w14 w15 w16se w16cid w16 w16cex">
+<w:styles xmlns:mc="http://schemas.openxmlformats.org/markup-compatibility/2006" xmlns:r="http://schemas.openxmlformats.org/officeDocument/2006/relationships" xmlns:w="http://schemas.openxmlformats.org/wordprocessingml/2006/main" xmlns:w14="http://schemas.microsoft.com/office/word/2010/wordml" xmlns:w15="http://schemas.microsoft.com/office/word/2012/wordml" xmlns:w16cex="http://schemas.microsoft.com/office/word/2018/wordml/cex" xmlns:w16cid="http://schemas.microsoft.com/office/word/2016/wordml/cid" xmlns:w16="http://schemas.microsoft.com/office/word/2018/wordml" xmlns:w16sdtdh="http://schemas.microsoft.com/office/word/2020/wordml/sdtdatahash" xmlns:w16se="http://schemas.microsoft.com/office/word/2015/wordml/symex" mc:Ignorable="w14 w15 w16se w16cid w16 w16cex w16sdtdh">
   <w:docDefaults>
     <w:rPrDefault>
       <w:rPr>

--- a/PCB_V2.x/Modem/Modem.docx
+++ b/PCB_V2.x/Modem/Modem.docx
@@ -1829,6 +1829,7 @@
                 <w:rFonts w:cs="Arial"/>
               </w:rPr>
             </w:pPr>
+            <w:proofErr w:type="spellStart"/>
             <w:r>
               <w:rPr>
                 <w:rFonts w:cs="Arial"/>
@@ -1845,7 +1846,14 @@
               <w:rPr>
                 <w:rFonts w:cs="Arial"/>
               </w:rPr>
-              <w:t>om SIM800L</w:t>
+              <w:t>om</w:t>
+            </w:r>
+            <w:proofErr w:type="spellEnd"/>
+            <w:r>
+              <w:rPr>
+                <w:rFonts w:cs="Arial"/>
+              </w:rPr>
+              <w:t xml:space="preserve"> SIM800L</w:t>
             </w:r>
           </w:p>
         </w:tc>
@@ -1860,6 +1868,7 @@
                 <w:rFonts w:cs="Arial"/>
               </w:rPr>
             </w:pPr>
+            <w:proofErr w:type="spellStart"/>
             <w:r>
               <w:rPr>
                 <w:rFonts w:cs="Arial"/>
@@ -1876,7 +1885,14 @@
               <w:rPr>
                 <w:rFonts w:cs="Arial"/>
               </w:rPr>
-              <w:t>om SIM7600</w:t>
+              <w:t>om</w:t>
+            </w:r>
+            <w:proofErr w:type="spellEnd"/>
+            <w:r>
+              <w:rPr>
+                <w:rFonts w:cs="Arial"/>
+              </w:rPr>
+              <w:t xml:space="preserve"> SIM7600</w:t>
             </w:r>
           </w:p>
         </w:tc>
@@ -1891,11 +1907,19 @@
                 <w:rFonts w:cs="Arial"/>
               </w:rPr>
             </w:pPr>
-            <w:r>
-              <w:rPr>
-                <w:rFonts w:cs="Arial"/>
-              </w:rPr>
-              <w:t>Neoway M590</w:t>
+            <w:proofErr w:type="spellStart"/>
+            <w:r>
+              <w:rPr>
+                <w:rFonts w:cs="Arial"/>
+              </w:rPr>
+              <w:t>Neoway</w:t>
+            </w:r>
+            <w:proofErr w:type="spellEnd"/>
+            <w:r>
+              <w:rPr>
+                <w:rFonts w:cs="Arial"/>
+              </w:rPr>
+              <w:t xml:space="preserve"> M590</w:t>
             </w:r>
           </w:p>
         </w:tc>
@@ -2299,8 +2323,18 @@
                 <w:b w:val="0"/>
                 <w:bCs w:val="0"/>
               </w:rPr>
-              <w:t>Up/Down 85.6 kbps</w:t>
-            </w:r>
+              <w:t xml:space="preserve">Up/Down 85.6 </w:t>
+            </w:r>
+            <w:proofErr w:type="spellStart"/>
+            <w:r>
+              <w:rPr>
+                <w:rFonts w:cs="Arial"/>
+                <w:b w:val="0"/>
+                <w:bCs w:val="0"/>
+              </w:rPr>
+              <w:t>kbps</w:t>
+            </w:r>
+            <w:proofErr w:type="spellEnd"/>
           </w:p>
         </w:tc>
         <w:tc>
@@ -2344,13 +2378,23 @@
                 <w:bCs w:val="0"/>
               </w:rPr>
             </w:pPr>
+            <w:proofErr w:type="spellStart"/>
             <w:r>
               <w:rPr>
                 <w:rFonts w:cs="Arial"/>
                 <w:b w:val="0"/>
                 <w:bCs w:val="0"/>
               </w:rPr>
-              <w:t>MicroSim Karte</w:t>
+              <w:t>MicroSim</w:t>
+            </w:r>
+            <w:proofErr w:type="spellEnd"/>
+            <w:r>
+              <w:rPr>
+                <w:rFonts w:cs="Arial"/>
+                <w:b w:val="0"/>
+                <w:bCs w:val="0"/>
+              </w:rPr>
+              <w:t xml:space="preserve"> Karte</w:t>
             </w:r>
           </w:p>
         </w:tc>
@@ -2441,7 +2485,7 @@
           <v:shape id="_x0000_i1028" type="#_x0000_t75" style="width:65.25pt;height:42pt" o:ole="">
             <v:imagedata r:id="rId13" o:title=""/>
           </v:shape>
-          <o:OLEObject Type="Embed" ProgID="Package" ShapeID="_x0000_i1028" DrawAspect="Icon" ObjectID="_1680463024" r:id="rId14"/>
+          <o:OLEObject Type="Embed" ProgID="Package" ShapeID="_x0000_i1028" DrawAspect="Icon" ObjectID="_1680463317" r:id="rId14"/>
         </w:object>
       </w:r>
     </w:p>
@@ -2474,9 +2518,35 @@
           <v:shape id="_x0000_i1029" type="#_x0000_t75" style="width:76.5pt;height:49.5pt" o:ole="">
             <v:imagedata r:id="rId15" o:title=""/>
           </v:shape>
-          <o:OLEObject Type="Embed" ProgID="Package" ShapeID="_x0000_i1029" DrawAspect="Icon" ObjectID="_1680463025" r:id="rId16"/>
+          <o:OLEObject Type="Embed" ProgID="Package" ShapeID="_x0000_i1029" DrawAspect="Icon" ObjectID="_1680463318" r:id="rId16"/>
         </w:object>
       </w:r>
+    </w:p>
+    <w:p>
+      <w:pPr>
+        <w:rPr>
+          <w:rFonts w:cs="Arial"/>
+        </w:rPr>
+      </w:pPr>
+      <w:r>
+        <w:rPr>
+          <w:rFonts w:cs="Arial"/>
+        </w:rPr>
+        <w:t>Pin-Abfrage vorher (Handy) deaktiviere</w:t>
+      </w:r>
+      <w:r>
+        <w:rPr>
+          <w:rFonts w:cs="Arial"/>
+        </w:rPr>
+        <w:t xml:space="preserve">n oder entsprechend konfigurieren. </w:t>
+      </w:r>
+    </w:p>
+    <w:p>
+      <w:pPr>
+        <w:rPr>
+          <w:rFonts w:cs="Arial"/>
+        </w:rPr>
+      </w:pPr>
     </w:p>
     <w:p>
       <w:pPr>
@@ -3079,7 +3149,23 @@
                 <w:rFonts w:cs="Arial"/>
                 <w:lang w:val="en-US"/>
               </w:rPr>
-              <w:t>470 µF-2200µF, 6,3V (LowESR)</w:t>
+              <w:t>470 µF-2200µF, 6,3V (</w:t>
+            </w:r>
+            <w:proofErr w:type="spellStart"/>
+            <w:r>
+              <w:rPr>
+                <w:rFonts w:cs="Arial"/>
+                <w:lang w:val="en-US"/>
+              </w:rPr>
+              <w:t>LowESR</w:t>
+            </w:r>
+            <w:proofErr w:type="spellEnd"/>
+            <w:r>
+              <w:rPr>
+                <w:rFonts w:cs="Arial"/>
+                <w:lang w:val="en-US"/>
+              </w:rPr>
+              <w:t>)</w:t>
             </w:r>
           </w:p>
         </w:tc>
@@ -3515,6 +3601,9 @@
     </w:p>
     <w:p>
       <w:r>
+        <w:rPr>
+          <w:noProof/>
+        </w:rPr>
         <w:drawing>
           <wp:inline distT="0" distB="0" distL="0" distR="0" wp14:anchorId="000A2FC0" wp14:editId="428DE9B0">
             <wp:extent cx="2428875" cy="3067050"/>
@@ -3759,6 +3848,20 @@
           <w:rFonts w:cs="Arial"/>
         </w:rPr>
       </w:pPr>
+      <w:r>
+        <w:rPr>
+          <w:rFonts w:cs="Arial"/>
+        </w:rPr>
+        <w:t xml:space="preserve">Pin-Abfrage vorher (Handy) deaktivieren. </w:t>
+      </w:r>
+    </w:p>
+    <w:p>
+      <w:pPr>
+        <w:pStyle w:val="Listenabsatz"/>
+        <w:rPr>
+          <w:rFonts w:cs="Arial"/>
+        </w:rPr>
+      </w:pPr>
     </w:p>
     <w:p>
       <w:pPr>
@@ -3842,16 +3945,16 @@
       <w:pPr>
         <w:pStyle w:val="berschrift2"/>
       </w:pPr>
-      <w:bookmarkStart w:id="16" w:name="_Toc35625502"/>
-      <w:bookmarkStart w:id="17" w:name="_Toc69850136"/>
+      <w:bookmarkStart w:id="16" w:name="_Toc69850136"/>
+      <w:bookmarkStart w:id="17" w:name="_Toc35625502"/>
       <w:r>
         <w:t>Änderungshistorie</w:t>
       </w:r>
+      <w:bookmarkEnd w:id="16"/>
+      <w:r>
+        <w:t xml:space="preserve"> </w:t>
+      </w:r>
       <w:bookmarkEnd w:id="17"/>
-      <w:r>
-        <w:t xml:space="preserve"> </w:t>
-      </w:r>
-      <w:bookmarkEnd w:id="16"/>
     </w:p>
     <w:tbl>
       <w:tblPr>
@@ -3977,8 +4080,16 @@
               <w:rPr>
                 <w:rFonts w:cs="Arial"/>
               </w:rPr>
-              <w:t xml:space="preserve"> beta</w:t>
-            </w:r>
+              <w:t xml:space="preserve"> </w:t>
+            </w:r>
+            <w:proofErr w:type="spellStart"/>
+            <w:r>
+              <w:rPr>
+                <w:rFonts w:cs="Arial"/>
+              </w:rPr>
+              <w:t>beta</w:t>
+            </w:r>
+            <w:proofErr w:type="spellEnd"/>
           </w:p>
         </w:tc>
         <w:tc>
@@ -4445,21 +4556,21 @@
         <v:path o:extrusionok="f" gradientshapeok="t" o:connecttype="rect"/>
         <o:lock v:ext="edit" aspectratio="t"/>
       </v:shapetype>
-      <v:shape id="_x0000_i1137" type="#_x0000_t75" style="width:37.5pt;height:33.75pt;visibility:visible;mso-wrap-style:square" o:bullet="t">
+      <v:shape id="_x0000_i1068" type="#_x0000_t75" style="width:37.5pt;height:33.75pt;visibility:visible;mso-wrap-style:square" o:bullet="t">
         <v:imagedata r:id="rId1" o:title="" croptop="-9836f" cropbottom="-9836f" cropleft="-14570f" cropright="-14570f"/>
       </v:shape>
     </w:pict>
   </w:numPicBullet>
   <w:numPicBullet w:numPicBulletId="1">
     <w:pict>
-      <v:shape id="_x0000_i1138" type="#_x0000_t75" style="width:59.25pt;height:57.75pt" o:bullet="t">
+      <v:shape id="_x0000_i1069" type="#_x0000_t75" style="width:59.25pt;height:57.75pt" o:bullet="t">
         <v:imagedata r:id="rId2" o:title="Logo"/>
       </v:shape>
     </w:pict>
   </w:numPicBullet>
   <w:numPicBullet w:numPicBulletId="2">
     <w:pict>
-      <v:shape id="_x0000_i1139" type="#_x0000_t75" style="width:37.5pt;height:34.5pt;visibility:visible" o:bullet="t">
+      <v:shape id="_x0000_i1070" type="#_x0000_t75" style="width:37.5pt;height:34.5pt;visibility:visible" o:bullet="t">
         <v:imagedata r:id="rId3" o:title="" croptop="-9836f" cropbottom="-9836f" cropleft="-14570f" cropright="-14570f"/>
       </v:shape>
     </w:pict>

--- a/PCB_V2.x/Modem/Modem.docx
+++ b/PCB_V2.x/Modem/Modem.docx
@@ -2482,10 +2482,10 @@
           <w:rFonts w:cs="Arial"/>
         </w:rPr>
         <w:object w:dxaOrig="1311" w:dyaOrig="849" w14:anchorId="4EE24F10">
-          <v:shape id="_x0000_i1028" type="#_x0000_t75" style="width:65.25pt;height:42pt" o:ole="">
+          <v:shape id="_x0000_i1031" type="#_x0000_t75" style="width:65pt;height:41.9pt" o:ole="">
             <v:imagedata r:id="rId13" o:title=""/>
           </v:shape>
-          <o:OLEObject Type="Embed" ProgID="Package" ShapeID="_x0000_i1028" DrawAspect="Icon" ObjectID="_1680463317" r:id="rId14"/>
+          <o:OLEObject Type="Embed" ProgID="Package" ShapeID="_x0000_i1031" DrawAspect="Icon" ObjectID="_1681658322" r:id="rId14"/>
         </w:object>
       </w:r>
     </w:p>
@@ -2515,10 +2515,10 @@
           <w:lang w:val="en-US"/>
         </w:rPr>
         <w:object w:dxaOrig="1534" w:dyaOrig="997" w14:anchorId="42F68950">
-          <v:shape id="_x0000_i1029" type="#_x0000_t75" style="width:76.5pt;height:49.5pt" o:ole="">
+          <v:shape id="_x0000_i1029" type="#_x0000_t75" style="width:76.3pt;height:49.45pt" o:ole="">
             <v:imagedata r:id="rId15" o:title=""/>
           </v:shape>
-          <o:OLEObject Type="Embed" ProgID="Package" ShapeID="_x0000_i1029" DrawAspect="Icon" ObjectID="_1680463318" r:id="rId16"/>
+          <o:OLEObject Type="Embed" ProgID="Package" ShapeID="_x0000_i1029" DrawAspect="Icon" ObjectID="_1681658323" r:id="rId16"/>
         </w:object>
       </w:r>
     </w:p>
@@ -2532,13 +2532,7 @@
         <w:rPr>
           <w:rFonts w:cs="Arial"/>
         </w:rPr>
-        <w:t>Pin-Abfrage vorher (Handy) deaktiviere</w:t>
-      </w:r>
-      <w:r>
-        <w:rPr>
-          <w:rFonts w:cs="Arial"/>
-        </w:rPr>
-        <w:t xml:space="preserve">n oder entsprechend konfigurieren. </w:t>
+        <w:t xml:space="preserve">Pin-Abfrage vorher (Handy) deaktivieren oder entsprechend konfigurieren. </w:t>
       </w:r>
     </w:p>
     <w:p>
@@ -4556,21 +4550,21 @@
         <v:path o:extrusionok="f" gradientshapeok="t" o:connecttype="rect"/>
         <o:lock v:ext="edit" aspectratio="t"/>
       </v:shapetype>
-      <v:shape id="_x0000_i1068" type="#_x0000_t75" style="width:37.5pt;height:33.75pt;visibility:visible;mso-wrap-style:square" o:bullet="t">
+      <v:shape id="_x0000_i1279" type="#_x0000_t75" style="width:37.6pt;height:33.85pt;visibility:visible;mso-wrap-style:square" o:bullet="t">
         <v:imagedata r:id="rId1" o:title="" croptop="-9836f" cropbottom="-9836f" cropleft="-14570f" cropright="-14570f"/>
       </v:shape>
     </w:pict>
   </w:numPicBullet>
   <w:numPicBullet w:numPicBulletId="1">
     <w:pict>
-      <v:shape id="_x0000_i1069" type="#_x0000_t75" style="width:59.25pt;height:57.75pt" o:bullet="t">
+      <v:shape id="_x0000_i1280" type="#_x0000_t75" style="width:59.1pt;height:57.5pt" o:bullet="t">
         <v:imagedata r:id="rId2" o:title="Logo"/>
       </v:shape>
     </w:pict>
   </w:numPicBullet>
   <w:numPicBullet w:numPicBulletId="2">
     <w:pict>
-      <v:shape id="_x0000_i1070" type="#_x0000_t75" style="width:37.5pt;height:34.5pt;visibility:visible" o:bullet="t">
+      <v:shape id="_x0000_i1281" type="#_x0000_t75" style="width:37.6pt;height:34.4pt;visibility:visible" o:bullet="t">
         <v:imagedata r:id="rId3" o:title="" croptop="-9836f" cropbottom="-9836f" cropleft="-14570f" cropright="-14570f"/>
       </v:shape>
     </w:pict>
